--- a/KW/python基础教程.docx
+++ b/KW/python基础教程.docx
@@ -75,7 +75,7 @@
           <w:rFonts w:hint="eastAsia"/>
           <w:lang w:val="en-US" w:eastAsia="zh-CN"/>
         </w:rPr>
-        <w:instrText xml:space="preserve"> HYPERLINK \l _Toc189 </w:instrText>
+        <w:instrText xml:space="preserve"> HYPERLINK \l _Toc28371 </w:instrText>
       </w:r>
       <w:r>
         <w:rPr>
@@ -98,13 +98,13 @@
         <w:fldChar w:fldCharType="begin"/>
       </w:r>
       <w:r>
-        <w:instrText xml:space="preserve"> PAGEREF _Toc189 </w:instrText>
+        <w:instrText xml:space="preserve"> PAGEREF _Toc28371 </w:instrText>
       </w:r>
       <w:r>
         <w:fldChar w:fldCharType="separate"/>
       </w:r>
       <w:r>
-        <w:t>3</w:t>
+        <w:t>4</w:t>
       </w:r>
       <w:r>
         <w:fldChar w:fldCharType="end"/>
@@ -136,7 +136,7 @@
           <w:rFonts w:hint="eastAsia"/>
           <w:lang w:val="en-US" w:eastAsia="zh-CN"/>
         </w:rPr>
-        <w:instrText xml:space="preserve"> HYPERLINK \l _Toc20781 </w:instrText>
+        <w:instrText xml:space="preserve"> HYPERLINK \l _Toc6678 </w:instrText>
       </w:r>
       <w:r>
         <w:rPr>
@@ -160,13 +160,13 @@
         <w:fldChar w:fldCharType="begin"/>
       </w:r>
       <w:r>
-        <w:instrText xml:space="preserve"> PAGEREF _Toc20781 </w:instrText>
+        <w:instrText xml:space="preserve"> PAGEREF _Toc6678 </w:instrText>
       </w:r>
       <w:r>
         <w:fldChar w:fldCharType="separate"/>
       </w:r>
       <w:r>
-        <w:t>3</w:t>
+        <w:t>4</w:t>
       </w:r>
       <w:r>
         <w:fldChar w:fldCharType="end"/>
@@ -198,7 +198,7 @@
           <w:rFonts w:hint="eastAsia"/>
           <w:lang w:val="en-US" w:eastAsia="zh-CN"/>
         </w:rPr>
-        <w:instrText xml:space="preserve"> HYPERLINK \l _Toc11297 </w:instrText>
+        <w:instrText xml:space="preserve"> HYPERLINK \l _Toc32422 </w:instrText>
       </w:r>
       <w:r>
         <w:rPr>
@@ -221,13 +221,13 @@
         <w:fldChar w:fldCharType="begin"/>
       </w:r>
       <w:r>
-        <w:instrText xml:space="preserve"> PAGEREF _Toc11297 </w:instrText>
+        <w:instrText xml:space="preserve"> PAGEREF _Toc32422 </w:instrText>
       </w:r>
       <w:r>
         <w:fldChar w:fldCharType="separate"/>
       </w:r>
       <w:r>
-        <w:t>3</w:t>
+        <w:t>4</w:t>
       </w:r>
       <w:r>
         <w:fldChar w:fldCharType="end"/>
@@ -259,7 +259,7 @@
           <w:rFonts w:hint="eastAsia"/>
           <w:lang w:val="en-US" w:eastAsia="zh-CN"/>
         </w:rPr>
-        <w:instrText xml:space="preserve"> HYPERLINK \l _Toc30061 </w:instrText>
+        <w:instrText xml:space="preserve"> HYPERLINK \l _Toc16862 </w:instrText>
       </w:r>
       <w:r>
         <w:rPr>
@@ -282,13 +282,13 @@
         <w:fldChar w:fldCharType="begin"/>
       </w:r>
       <w:r>
-        <w:instrText xml:space="preserve"> PAGEREF _Toc30061 </w:instrText>
+        <w:instrText xml:space="preserve"> PAGEREF _Toc16862 </w:instrText>
       </w:r>
       <w:r>
         <w:fldChar w:fldCharType="separate"/>
       </w:r>
       <w:r>
-        <w:t>3</w:t>
+        <w:t>4</w:t>
       </w:r>
       <w:r>
         <w:fldChar w:fldCharType="end"/>
@@ -320,7 +320,7 @@
           <w:rFonts w:hint="eastAsia"/>
           <w:lang w:val="en-US" w:eastAsia="zh-CN"/>
         </w:rPr>
-        <w:instrText xml:space="preserve"> HYPERLINK \l _Toc3650 </w:instrText>
+        <w:instrText xml:space="preserve"> HYPERLINK \l _Toc31151 </w:instrText>
       </w:r>
       <w:r>
         <w:rPr>
@@ -343,13 +343,13 @@
         <w:fldChar w:fldCharType="begin"/>
       </w:r>
       <w:r>
-        <w:instrText xml:space="preserve"> PAGEREF _Toc3650 </w:instrText>
+        <w:instrText xml:space="preserve"> PAGEREF _Toc31151 </w:instrText>
       </w:r>
       <w:r>
         <w:fldChar w:fldCharType="separate"/>
       </w:r>
       <w:r>
-        <w:t>3</w:t>
+        <w:t>4</w:t>
       </w:r>
       <w:r>
         <w:fldChar w:fldCharType="end"/>
@@ -381,7 +381,7 @@
           <w:rFonts w:hint="eastAsia"/>
           <w:lang w:val="en-US" w:eastAsia="zh-CN"/>
         </w:rPr>
-        <w:instrText xml:space="preserve"> HYPERLINK \l _Toc7172 </w:instrText>
+        <w:instrText xml:space="preserve"> HYPERLINK \l _Toc4415 </w:instrText>
       </w:r>
       <w:r>
         <w:rPr>
@@ -405,13 +405,13 @@
         <w:fldChar w:fldCharType="begin"/>
       </w:r>
       <w:r>
-        <w:instrText xml:space="preserve"> PAGEREF _Toc7172 </w:instrText>
+        <w:instrText xml:space="preserve"> PAGEREF _Toc4415 </w:instrText>
       </w:r>
       <w:r>
         <w:fldChar w:fldCharType="separate"/>
       </w:r>
       <w:r>
-        <w:t>4</w:t>
+        <w:t>5</w:t>
       </w:r>
       <w:r>
         <w:fldChar w:fldCharType="end"/>
@@ -443,7 +443,7 @@
           <w:rFonts w:hint="eastAsia"/>
           <w:lang w:val="en-US" w:eastAsia="zh-CN"/>
         </w:rPr>
-        <w:instrText xml:space="preserve"> HYPERLINK \l _Toc1711 </w:instrText>
+        <w:instrText xml:space="preserve"> HYPERLINK \l _Toc826 </w:instrText>
       </w:r>
       <w:r>
         <w:rPr>
@@ -466,13 +466,13 @@
         <w:fldChar w:fldCharType="begin"/>
       </w:r>
       <w:r>
-        <w:instrText xml:space="preserve"> PAGEREF _Toc1711 </w:instrText>
+        <w:instrText xml:space="preserve"> PAGEREF _Toc826 </w:instrText>
       </w:r>
       <w:r>
         <w:fldChar w:fldCharType="separate"/>
       </w:r>
       <w:r>
-        <w:t>4</w:t>
+        <w:t>5</w:t>
       </w:r>
       <w:r>
         <w:fldChar w:fldCharType="end"/>
@@ -504,7 +504,7 @@
           <w:rFonts w:hint="eastAsia"/>
           <w:lang w:val="en-US" w:eastAsia="zh-CN"/>
         </w:rPr>
-        <w:instrText xml:space="preserve"> HYPERLINK \l _Toc29898 </w:instrText>
+        <w:instrText xml:space="preserve"> HYPERLINK \l _Toc25143 </w:instrText>
       </w:r>
       <w:r>
         <w:rPr>
@@ -528,13 +528,13 @@
         <w:fldChar w:fldCharType="begin"/>
       </w:r>
       <w:r>
-        <w:instrText xml:space="preserve"> PAGEREF _Toc29898 </w:instrText>
+        <w:instrText xml:space="preserve"> PAGEREF _Toc25143 </w:instrText>
       </w:r>
       <w:r>
         <w:fldChar w:fldCharType="separate"/>
       </w:r>
       <w:r>
-        <w:t>4</w:t>
+        <w:t>5</w:t>
       </w:r>
       <w:r>
         <w:fldChar w:fldCharType="end"/>
@@ -566,7 +566,7 @@
           <w:rFonts w:hint="eastAsia"/>
           <w:lang w:val="en-US" w:eastAsia="zh-CN"/>
         </w:rPr>
-        <w:instrText xml:space="preserve"> HYPERLINK \l _Toc8790 </w:instrText>
+        <w:instrText xml:space="preserve"> HYPERLINK \l _Toc18852 </w:instrText>
       </w:r>
       <w:r>
         <w:rPr>
@@ -589,13 +589,13 @@
         <w:fldChar w:fldCharType="begin"/>
       </w:r>
       <w:r>
-        <w:instrText xml:space="preserve"> PAGEREF _Toc8790 </w:instrText>
+        <w:instrText xml:space="preserve"> PAGEREF _Toc18852 </w:instrText>
       </w:r>
       <w:r>
         <w:fldChar w:fldCharType="separate"/>
       </w:r>
       <w:r>
-        <w:t>4</w:t>
+        <w:t>5</w:t>
       </w:r>
       <w:r>
         <w:fldChar w:fldCharType="end"/>
@@ -627,7 +627,7 @@
           <w:rFonts w:hint="eastAsia"/>
           <w:lang w:val="en-US" w:eastAsia="zh-CN"/>
         </w:rPr>
-        <w:instrText xml:space="preserve"> HYPERLINK \l _Toc27523 </w:instrText>
+        <w:instrText xml:space="preserve"> HYPERLINK \l _Toc23716 </w:instrText>
       </w:r>
       <w:r>
         <w:rPr>
@@ -650,13 +650,13 @@
         <w:fldChar w:fldCharType="begin"/>
       </w:r>
       <w:r>
-        <w:instrText xml:space="preserve"> PAGEREF _Toc27523 </w:instrText>
+        <w:instrText xml:space="preserve"> PAGEREF _Toc23716 </w:instrText>
       </w:r>
       <w:r>
         <w:fldChar w:fldCharType="separate"/>
       </w:r>
       <w:r>
-        <w:t>4</w:t>
+        <w:t>5</w:t>
       </w:r>
       <w:r>
         <w:fldChar w:fldCharType="end"/>
@@ -688,7 +688,7 @@
           <w:rFonts w:hint="eastAsia"/>
           <w:lang w:val="en-US" w:eastAsia="zh-CN"/>
         </w:rPr>
-        <w:instrText xml:space="preserve"> HYPERLINK \l _Toc11833 </w:instrText>
+        <w:instrText xml:space="preserve"> HYPERLINK \l _Toc1148 </w:instrText>
       </w:r>
       <w:r>
         <w:rPr>
@@ -711,13 +711,13 @@
         <w:fldChar w:fldCharType="begin"/>
       </w:r>
       <w:r>
-        <w:instrText xml:space="preserve"> PAGEREF _Toc11833 </w:instrText>
+        <w:instrText xml:space="preserve"> PAGEREF _Toc1148 </w:instrText>
       </w:r>
       <w:r>
         <w:fldChar w:fldCharType="separate"/>
       </w:r>
       <w:r>
-        <w:t>4</w:t>
+        <w:t>5</w:t>
       </w:r>
       <w:r>
         <w:fldChar w:fldCharType="end"/>
@@ -749,7 +749,7 @@
           <w:rFonts w:hint="eastAsia"/>
           <w:lang w:val="en-US" w:eastAsia="zh-CN"/>
         </w:rPr>
-        <w:instrText xml:space="preserve"> HYPERLINK \l _Toc4179 </w:instrText>
+        <w:instrText xml:space="preserve"> HYPERLINK \l _Toc29783 </w:instrText>
       </w:r>
       <w:r>
         <w:rPr>
@@ -772,13 +772,13 @@
         <w:fldChar w:fldCharType="begin"/>
       </w:r>
       <w:r>
-        <w:instrText xml:space="preserve"> PAGEREF _Toc4179 </w:instrText>
+        <w:instrText xml:space="preserve"> PAGEREF _Toc29783 </w:instrText>
       </w:r>
       <w:r>
         <w:fldChar w:fldCharType="separate"/>
       </w:r>
       <w:r>
-        <w:t>5</w:t>
+        <w:t>6</w:t>
       </w:r>
       <w:r>
         <w:fldChar w:fldCharType="end"/>
@@ -810,7 +810,7 @@
           <w:rFonts w:hint="eastAsia"/>
           <w:lang w:val="en-US" w:eastAsia="zh-CN"/>
         </w:rPr>
-        <w:instrText xml:space="preserve"> HYPERLINK \l _Toc7300 </w:instrText>
+        <w:instrText xml:space="preserve"> HYPERLINK \l _Toc4302 </w:instrText>
       </w:r>
       <w:r>
         <w:rPr>
@@ -833,13 +833,13 @@
         <w:fldChar w:fldCharType="begin"/>
       </w:r>
       <w:r>
-        <w:instrText xml:space="preserve"> PAGEREF _Toc7300 </w:instrText>
+        <w:instrText xml:space="preserve"> PAGEREF _Toc4302 </w:instrText>
       </w:r>
       <w:r>
         <w:fldChar w:fldCharType="separate"/>
       </w:r>
       <w:r>
-        <w:t>5</w:t>
+        <w:t>6</w:t>
       </w:r>
       <w:r>
         <w:fldChar w:fldCharType="end"/>
@@ -871,7 +871,7 @@
           <w:rFonts w:hint="eastAsia"/>
           <w:lang w:val="en-US" w:eastAsia="zh-CN"/>
         </w:rPr>
-        <w:instrText xml:space="preserve"> HYPERLINK \l _Toc3297 </w:instrText>
+        <w:instrText xml:space="preserve"> HYPERLINK \l _Toc20674 </w:instrText>
       </w:r>
       <w:r>
         <w:rPr>
@@ -894,13 +894,13 @@
         <w:fldChar w:fldCharType="begin"/>
       </w:r>
       <w:r>
-        <w:instrText xml:space="preserve"> PAGEREF _Toc3297 </w:instrText>
+        <w:instrText xml:space="preserve"> PAGEREF _Toc20674 </w:instrText>
       </w:r>
       <w:r>
         <w:fldChar w:fldCharType="separate"/>
       </w:r>
       <w:r>
-        <w:t>5</w:t>
+        <w:t>6</w:t>
       </w:r>
       <w:r>
         <w:fldChar w:fldCharType="end"/>
@@ -932,7 +932,7 @@
           <w:rFonts w:hint="eastAsia"/>
           <w:lang w:val="en-US" w:eastAsia="zh-CN"/>
         </w:rPr>
-        <w:instrText xml:space="preserve"> HYPERLINK \l _Toc21389 </w:instrText>
+        <w:instrText xml:space="preserve"> HYPERLINK \l _Toc1164 </w:instrText>
       </w:r>
       <w:r>
         <w:rPr>
@@ -955,13 +955,13 @@
         <w:fldChar w:fldCharType="begin"/>
       </w:r>
       <w:r>
-        <w:instrText xml:space="preserve"> PAGEREF _Toc21389 </w:instrText>
+        <w:instrText xml:space="preserve"> PAGEREF _Toc1164 </w:instrText>
       </w:r>
       <w:r>
         <w:fldChar w:fldCharType="separate"/>
       </w:r>
       <w:r>
-        <w:t>5</w:t>
+        <w:t>6</w:t>
       </w:r>
       <w:r>
         <w:fldChar w:fldCharType="end"/>
@@ -993,7 +993,7 @@
           <w:rFonts w:hint="eastAsia"/>
           <w:lang w:val="en-US" w:eastAsia="zh-CN"/>
         </w:rPr>
-        <w:instrText xml:space="preserve"> HYPERLINK \l _Toc15180 </w:instrText>
+        <w:instrText xml:space="preserve"> HYPERLINK \l _Toc13103 </w:instrText>
       </w:r>
       <w:r>
         <w:rPr>
@@ -1016,13 +1016,13 @@
         <w:fldChar w:fldCharType="begin"/>
       </w:r>
       <w:r>
-        <w:instrText xml:space="preserve"> PAGEREF _Toc15180 </w:instrText>
+        <w:instrText xml:space="preserve"> PAGEREF _Toc13103 </w:instrText>
       </w:r>
       <w:r>
         <w:fldChar w:fldCharType="separate"/>
       </w:r>
       <w:r>
-        <w:t>5</w:t>
+        <w:t>6</w:t>
       </w:r>
       <w:r>
         <w:fldChar w:fldCharType="end"/>
@@ -1054,7 +1054,7 @@
           <w:rFonts w:hint="eastAsia"/>
           <w:lang w:val="en-US" w:eastAsia="zh-CN"/>
         </w:rPr>
-        <w:instrText xml:space="preserve"> HYPERLINK \l _Toc24937 </w:instrText>
+        <w:instrText xml:space="preserve"> HYPERLINK \l _Toc6767 </w:instrText>
       </w:r>
       <w:r>
         <w:rPr>
@@ -1077,13 +1077,13 @@
         <w:fldChar w:fldCharType="begin"/>
       </w:r>
       <w:r>
-        <w:instrText xml:space="preserve"> PAGEREF _Toc24937 </w:instrText>
+        <w:instrText xml:space="preserve"> PAGEREF _Toc6767 </w:instrText>
       </w:r>
       <w:r>
         <w:fldChar w:fldCharType="separate"/>
       </w:r>
       <w:r>
-        <w:t>5</w:t>
+        <w:t>6</w:t>
       </w:r>
       <w:r>
         <w:fldChar w:fldCharType="end"/>
@@ -1115,7 +1115,7 @@
           <w:rFonts w:hint="eastAsia"/>
           <w:lang w:val="en-US" w:eastAsia="zh-CN"/>
         </w:rPr>
-        <w:instrText xml:space="preserve"> HYPERLINK \l _Toc26806 </w:instrText>
+        <w:instrText xml:space="preserve"> HYPERLINK \l _Toc22437 </w:instrText>
       </w:r>
       <w:r>
         <w:rPr>
@@ -1138,13 +1138,13 @@
         <w:fldChar w:fldCharType="begin"/>
       </w:r>
       <w:r>
-        <w:instrText xml:space="preserve"> PAGEREF _Toc26806 </w:instrText>
+        <w:instrText xml:space="preserve"> PAGEREF _Toc22437 </w:instrText>
       </w:r>
       <w:r>
         <w:fldChar w:fldCharType="separate"/>
       </w:r>
       <w:r>
-        <w:t>5</w:t>
+        <w:t>6</w:t>
       </w:r>
       <w:r>
         <w:fldChar w:fldCharType="end"/>
@@ -1176,7 +1176,7 @@
           <w:rFonts w:hint="eastAsia"/>
           <w:lang w:val="en-US" w:eastAsia="zh-CN"/>
         </w:rPr>
-        <w:instrText xml:space="preserve"> HYPERLINK \l _Toc28879 </w:instrText>
+        <w:instrText xml:space="preserve"> HYPERLINK \l _Toc8656 </w:instrText>
       </w:r>
       <w:r>
         <w:rPr>
@@ -1199,13 +1199,13 @@
         <w:fldChar w:fldCharType="begin"/>
       </w:r>
       <w:r>
-        <w:instrText xml:space="preserve"> PAGEREF _Toc28879 </w:instrText>
+        <w:instrText xml:space="preserve"> PAGEREF _Toc8656 </w:instrText>
       </w:r>
       <w:r>
         <w:fldChar w:fldCharType="separate"/>
       </w:r>
       <w:r>
-        <w:t>6</w:t>
+        <w:t>7</w:t>
       </w:r>
       <w:r>
         <w:fldChar w:fldCharType="end"/>
@@ -1237,7 +1237,7 @@
           <w:rFonts w:hint="eastAsia"/>
           <w:lang w:val="en-US" w:eastAsia="zh-CN"/>
         </w:rPr>
-        <w:instrText xml:space="preserve"> HYPERLINK \l _Toc7610 </w:instrText>
+        <w:instrText xml:space="preserve"> HYPERLINK \l _Toc28123 </w:instrText>
       </w:r>
       <w:r>
         <w:rPr>
@@ -1260,13 +1260,13 @@
         <w:fldChar w:fldCharType="begin"/>
       </w:r>
       <w:r>
-        <w:instrText xml:space="preserve"> PAGEREF _Toc7610 </w:instrText>
+        <w:instrText xml:space="preserve"> PAGEREF _Toc28123 </w:instrText>
       </w:r>
       <w:r>
         <w:fldChar w:fldCharType="separate"/>
       </w:r>
       <w:r>
-        <w:t>6</w:t>
+        <w:t>7</w:t>
       </w:r>
       <w:r>
         <w:fldChar w:fldCharType="end"/>
@@ -1298,7 +1298,7 @@
           <w:rFonts w:hint="eastAsia"/>
           <w:lang w:val="en-US" w:eastAsia="zh-CN"/>
         </w:rPr>
-        <w:instrText xml:space="preserve"> HYPERLINK \l _Toc10694 </w:instrText>
+        <w:instrText xml:space="preserve"> HYPERLINK \l _Toc14912 </w:instrText>
       </w:r>
       <w:r>
         <w:rPr>
@@ -1321,13 +1321,13 @@
         <w:fldChar w:fldCharType="begin"/>
       </w:r>
       <w:r>
-        <w:instrText xml:space="preserve"> PAGEREF _Toc10694 </w:instrText>
+        <w:instrText xml:space="preserve"> PAGEREF _Toc14912 </w:instrText>
       </w:r>
       <w:r>
         <w:fldChar w:fldCharType="separate"/>
       </w:r>
       <w:r>
-        <w:t>6</w:t>
+        <w:t>7</w:t>
       </w:r>
       <w:r>
         <w:fldChar w:fldCharType="end"/>
@@ -1359,7 +1359,7 @@
           <w:rFonts w:hint="eastAsia"/>
           <w:lang w:val="en-US" w:eastAsia="zh-CN"/>
         </w:rPr>
-        <w:instrText xml:space="preserve"> HYPERLINK \l _Toc26088 </w:instrText>
+        <w:instrText xml:space="preserve"> HYPERLINK \l _Toc29426 </w:instrText>
       </w:r>
       <w:r>
         <w:rPr>
@@ -1382,13 +1382,13 @@
         <w:fldChar w:fldCharType="begin"/>
       </w:r>
       <w:r>
-        <w:instrText xml:space="preserve"> PAGEREF _Toc26088 </w:instrText>
+        <w:instrText xml:space="preserve"> PAGEREF _Toc29426 </w:instrText>
       </w:r>
       <w:r>
         <w:fldChar w:fldCharType="separate"/>
       </w:r>
       <w:r>
-        <w:t>6</w:t>
+        <w:t>7</w:t>
       </w:r>
       <w:r>
         <w:fldChar w:fldCharType="end"/>
@@ -1420,7 +1420,7 @@
           <w:rFonts w:hint="eastAsia"/>
           <w:lang w:val="en-US" w:eastAsia="zh-CN"/>
         </w:rPr>
-        <w:instrText xml:space="preserve"> HYPERLINK \l _Toc1699 </w:instrText>
+        <w:instrText xml:space="preserve"> HYPERLINK \l _Toc8425 </w:instrText>
       </w:r>
       <w:r>
         <w:rPr>
@@ -1443,13 +1443,13 @@
         <w:fldChar w:fldCharType="begin"/>
       </w:r>
       <w:r>
-        <w:instrText xml:space="preserve"> PAGEREF _Toc1699 </w:instrText>
+        <w:instrText xml:space="preserve"> PAGEREF _Toc8425 </w:instrText>
       </w:r>
       <w:r>
         <w:fldChar w:fldCharType="separate"/>
       </w:r>
       <w:r>
-        <w:t>6</w:t>
+        <w:t>7</w:t>
       </w:r>
       <w:r>
         <w:fldChar w:fldCharType="end"/>
@@ -1481,7 +1481,7 @@
           <w:rFonts w:hint="eastAsia"/>
           <w:lang w:val="en-US" w:eastAsia="zh-CN"/>
         </w:rPr>
-        <w:instrText xml:space="preserve"> HYPERLINK \l _Toc830 </w:instrText>
+        <w:instrText xml:space="preserve"> HYPERLINK \l _Toc14794 </w:instrText>
       </w:r>
       <w:r>
         <w:rPr>
@@ -1504,13 +1504,13 @@
         <w:fldChar w:fldCharType="begin"/>
       </w:r>
       <w:r>
-        <w:instrText xml:space="preserve"> PAGEREF _Toc830 </w:instrText>
+        <w:instrText xml:space="preserve"> PAGEREF _Toc14794 </w:instrText>
       </w:r>
       <w:r>
         <w:fldChar w:fldCharType="separate"/>
       </w:r>
       <w:r>
-        <w:t>6</w:t>
+        <w:t>7</w:t>
       </w:r>
       <w:r>
         <w:fldChar w:fldCharType="end"/>
@@ -1542,7 +1542,7 @@
           <w:rFonts w:hint="eastAsia"/>
           <w:lang w:val="en-US" w:eastAsia="zh-CN"/>
         </w:rPr>
-        <w:instrText xml:space="preserve"> HYPERLINK \l _Toc5757 </w:instrText>
+        <w:instrText xml:space="preserve"> HYPERLINK \l _Toc17925 </w:instrText>
       </w:r>
       <w:r>
         <w:rPr>
@@ -1565,13 +1565,13 @@
         <w:fldChar w:fldCharType="begin"/>
       </w:r>
       <w:r>
-        <w:instrText xml:space="preserve"> PAGEREF _Toc5757 </w:instrText>
+        <w:instrText xml:space="preserve"> PAGEREF _Toc17925 </w:instrText>
       </w:r>
       <w:r>
         <w:fldChar w:fldCharType="separate"/>
       </w:r>
       <w:r>
-        <w:t>6</w:t>
+        <w:t>7</w:t>
       </w:r>
       <w:r>
         <w:fldChar w:fldCharType="end"/>
@@ -1603,7 +1603,7 @@
           <w:rFonts w:hint="eastAsia"/>
           <w:lang w:val="en-US" w:eastAsia="zh-CN"/>
         </w:rPr>
-        <w:instrText xml:space="preserve"> HYPERLINK \l _Toc4414 </w:instrText>
+        <w:instrText xml:space="preserve"> HYPERLINK \l _Toc7979 </w:instrText>
       </w:r>
       <w:r>
         <w:rPr>
@@ -1626,13 +1626,13 @@
         <w:fldChar w:fldCharType="begin"/>
       </w:r>
       <w:r>
-        <w:instrText xml:space="preserve"> PAGEREF _Toc4414 </w:instrText>
+        <w:instrText xml:space="preserve"> PAGEREF _Toc7979 </w:instrText>
       </w:r>
       <w:r>
         <w:fldChar w:fldCharType="separate"/>
       </w:r>
       <w:r>
-        <w:t>6</w:t>
+        <w:t>7</w:t>
       </w:r>
       <w:r>
         <w:fldChar w:fldCharType="end"/>
@@ -1664,7 +1664,7 @@
           <w:rFonts w:hint="eastAsia"/>
           <w:lang w:val="en-US" w:eastAsia="zh-CN"/>
         </w:rPr>
-        <w:instrText xml:space="preserve"> HYPERLINK \l _Toc21614 </w:instrText>
+        <w:instrText xml:space="preserve"> HYPERLINK \l _Toc21222 </w:instrText>
       </w:r>
       <w:r>
         <w:rPr>
@@ -1687,13 +1687,13 @@
         <w:fldChar w:fldCharType="begin"/>
       </w:r>
       <w:r>
-        <w:instrText xml:space="preserve"> PAGEREF _Toc21614 </w:instrText>
+        <w:instrText xml:space="preserve"> PAGEREF _Toc21222 </w:instrText>
       </w:r>
       <w:r>
         <w:fldChar w:fldCharType="separate"/>
       </w:r>
       <w:r>
-        <w:t>6</w:t>
+        <w:t>7</w:t>
       </w:r>
       <w:r>
         <w:fldChar w:fldCharType="end"/>
@@ -1725,7 +1725,7 @@
           <w:rFonts w:hint="eastAsia"/>
           <w:lang w:val="en-US" w:eastAsia="zh-CN"/>
         </w:rPr>
-        <w:instrText xml:space="preserve"> HYPERLINK \l _Toc15799 </w:instrText>
+        <w:instrText xml:space="preserve"> HYPERLINK \l _Toc4128 </w:instrText>
       </w:r>
       <w:r>
         <w:rPr>
@@ -1748,13 +1748,13 @@
         <w:fldChar w:fldCharType="begin"/>
       </w:r>
       <w:r>
-        <w:instrText xml:space="preserve"> PAGEREF _Toc15799 </w:instrText>
+        <w:instrText xml:space="preserve"> PAGEREF _Toc4128 </w:instrText>
       </w:r>
       <w:r>
         <w:fldChar w:fldCharType="separate"/>
       </w:r>
       <w:r>
-        <w:t>7</w:t>
+        <w:t>8</w:t>
       </w:r>
       <w:r>
         <w:fldChar w:fldCharType="end"/>
@@ -1786,7 +1786,7 @@
           <w:rFonts w:hint="eastAsia"/>
           <w:lang w:val="en-US" w:eastAsia="zh-CN"/>
         </w:rPr>
-        <w:instrText xml:space="preserve"> HYPERLINK \l _Toc16827 </w:instrText>
+        <w:instrText xml:space="preserve"> HYPERLINK \l _Toc19812 </w:instrText>
       </w:r>
       <w:r>
         <w:rPr>
@@ -1809,13 +1809,13 @@
         <w:fldChar w:fldCharType="begin"/>
       </w:r>
       <w:r>
-        <w:instrText xml:space="preserve"> PAGEREF _Toc16827 </w:instrText>
+        <w:instrText xml:space="preserve"> PAGEREF _Toc19812 </w:instrText>
       </w:r>
       <w:r>
         <w:fldChar w:fldCharType="separate"/>
       </w:r>
       <w:r>
-        <w:t>7</w:t>
+        <w:t>8</w:t>
       </w:r>
       <w:r>
         <w:fldChar w:fldCharType="end"/>
@@ -1847,7 +1847,7 @@
           <w:rFonts w:hint="eastAsia"/>
           <w:lang w:val="en-US" w:eastAsia="zh-CN"/>
         </w:rPr>
-        <w:instrText xml:space="preserve"> HYPERLINK \l _Toc11461 </w:instrText>
+        <w:instrText xml:space="preserve"> HYPERLINK \l _Toc31791 </w:instrText>
       </w:r>
       <w:r>
         <w:rPr>
@@ -1870,13 +1870,13 @@
         <w:fldChar w:fldCharType="begin"/>
       </w:r>
       <w:r>
-        <w:instrText xml:space="preserve"> PAGEREF _Toc11461 </w:instrText>
+        <w:instrText xml:space="preserve"> PAGEREF _Toc31791 </w:instrText>
       </w:r>
       <w:r>
         <w:fldChar w:fldCharType="separate"/>
       </w:r>
       <w:r>
-        <w:t>7</w:t>
+        <w:t>8</w:t>
       </w:r>
       <w:r>
         <w:fldChar w:fldCharType="end"/>
@@ -1908,7 +1908,7 @@
           <w:rFonts w:hint="eastAsia"/>
           <w:lang w:val="en-US" w:eastAsia="zh-CN"/>
         </w:rPr>
-        <w:instrText xml:space="preserve"> HYPERLINK \l _Toc8788 </w:instrText>
+        <w:instrText xml:space="preserve"> HYPERLINK \l _Toc11191 </w:instrText>
       </w:r>
       <w:r>
         <w:rPr>
@@ -1931,13 +1931,13 @@
         <w:fldChar w:fldCharType="begin"/>
       </w:r>
       <w:r>
-        <w:instrText xml:space="preserve"> PAGEREF _Toc8788 </w:instrText>
+        <w:instrText xml:space="preserve"> PAGEREF _Toc11191 </w:instrText>
       </w:r>
       <w:r>
         <w:fldChar w:fldCharType="separate"/>
       </w:r>
       <w:r>
-        <w:t>7</w:t>
+        <w:t>8</w:t>
       </w:r>
       <w:r>
         <w:fldChar w:fldCharType="end"/>
@@ -1969,7 +1969,7 @@
           <w:rFonts w:hint="eastAsia"/>
           <w:lang w:val="en-US" w:eastAsia="zh-CN"/>
         </w:rPr>
-        <w:instrText xml:space="preserve"> HYPERLINK \l _Toc2513 </w:instrText>
+        <w:instrText xml:space="preserve"> HYPERLINK \l _Toc23128 </w:instrText>
       </w:r>
       <w:r>
         <w:rPr>
@@ -1992,13 +1992,13 @@
         <w:fldChar w:fldCharType="begin"/>
       </w:r>
       <w:r>
-        <w:instrText xml:space="preserve"> PAGEREF _Toc2513 </w:instrText>
+        <w:instrText xml:space="preserve"> PAGEREF _Toc23128 </w:instrText>
       </w:r>
       <w:r>
         <w:fldChar w:fldCharType="separate"/>
       </w:r>
       <w:r>
-        <w:t>7</w:t>
+        <w:t>8</w:t>
       </w:r>
       <w:r>
         <w:fldChar w:fldCharType="end"/>
@@ -2030,7 +2030,7 @@
           <w:rFonts w:hint="eastAsia"/>
           <w:lang w:val="en-US" w:eastAsia="zh-CN"/>
         </w:rPr>
-        <w:instrText xml:space="preserve"> HYPERLINK \l _Toc30289 </w:instrText>
+        <w:instrText xml:space="preserve"> HYPERLINK \l _Toc1015 </w:instrText>
       </w:r>
       <w:r>
         <w:rPr>
@@ -2053,13 +2053,13 @@
         <w:fldChar w:fldCharType="begin"/>
       </w:r>
       <w:r>
-        <w:instrText xml:space="preserve"> PAGEREF _Toc30289 </w:instrText>
+        <w:instrText xml:space="preserve"> PAGEREF _Toc1015 </w:instrText>
       </w:r>
       <w:r>
         <w:fldChar w:fldCharType="separate"/>
       </w:r>
       <w:r>
-        <w:t>7</w:t>
+        <w:t>8</w:t>
       </w:r>
       <w:r>
         <w:fldChar w:fldCharType="end"/>
@@ -2091,7 +2091,7 @@
           <w:rFonts w:hint="eastAsia"/>
           <w:lang w:val="en-US" w:eastAsia="zh-CN"/>
         </w:rPr>
-        <w:instrText xml:space="preserve"> HYPERLINK \l _Toc5529 </w:instrText>
+        <w:instrText xml:space="preserve"> HYPERLINK \l _Toc24320 </w:instrText>
       </w:r>
       <w:r>
         <w:rPr>
@@ -2114,13 +2114,13 @@
         <w:fldChar w:fldCharType="begin"/>
       </w:r>
       <w:r>
-        <w:instrText xml:space="preserve"> PAGEREF _Toc5529 </w:instrText>
+        <w:instrText xml:space="preserve"> PAGEREF _Toc24320 </w:instrText>
       </w:r>
       <w:r>
         <w:fldChar w:fldCharType="separate"/>
       </w:r>
       <w:r>
-        <w:t>8</w:t>
+        <w:t>9</w:t>
       </w:r>
       <w:r>
         <w:fldChar w:fldCharType="end"/>
@@ -2152,7 +2152,7 @@
           <w:rFonts w:hint="eastAsia"/>
           <w:lang w:val="en-US" w:eastAsia="zh-CN"/>
         </w:rPr>
-        <w:instrText xml:space="preserve"> HYPERLINK \l _Toc24662 </w:instrText>
+        <w:instrText xml:space="preserve"> HYPERLINK \l _Toc7396 </w:instrText>
       </w:r>
       <w:r>
         <w:rPr>
@@ -2196,13 +2196,13 @@
         <w:fldChar w:fldCharType="begin"/>
       </w:r>
       <w:r>
-        <w:instrText xml:space="preserve"> PAGEREF _Toc24662 </w:instrText>
+        <w:instrText xml:space="preserve"> PAGEREF _Toc7396 </w:instrText>
       </w:r>
       <w:r>
         <w:fldChar w:fldCharType="separate"/>
       </w:r>
       <w:r>
-        <w:t>8</w:t>
+        <w:t>9</w:t>
       </w:r>
       <w:r>
         <w:fldChar w:fldCharType="end"/>
@@ -2234,7 +2234,7 @@
           <w:rFonts w:hint="eastAsia"/>
           <w:lang w:val="en-US" w:eastAsia="zh-CN"/>
         </w:rPr>
-        <w:instrText xml:space="preserve"> HYPERLINK \l _Toc16785 </w:instrText>
+        <w:instrText xml:space="preserve"> HYPERLINK \l _Toc12846 </w:instrText>
       </w:r>
       <w:r>
         <w:rPr>
@@ -2257,13 +2257,13 @@
         <w:fldChar w:fldCharType="begin"/>
       </w:r>
       <w:r>
-        <w:instrText xml:space="preserve"> PAGEREF _Toc16785 </w:instrText>
+        <w:instrText xml:space="preserve"> PAGEREF _Toc12846 </w:instrText>
       </w:r>
       <w:r>
         <w:fldChar w:fldCharType="separate"/>
       </w:r>
       <w:r>
-        <w:t>8</w:t>
+        <w:t>9</w:t>
       </w:r>
       <w:r>
         <w:fldChar w:fldCharType="end"/>
@@ -2295,7 +2295,7 @@
           <w:rFonts w:hint="eastAsia"/>
           <w:lang w:val="en-US" w:eastAsia="zh-CN"/>
         </w:rPr>
-        <w:instrText xml:space="preserve"> HYPERLINK \l _Toc26621 </w:instrText>
+        <w:instrText xml:space="preserve"> HYPERLINK \l _Toc4512 </w:instrText>
       </w:r>
       <w:r>
         <w:rPr>
@@ -2318,13 +2318,13 @@
         <w:fldChar w:fldCharType="begin"/>
       </w:r>
       <w:r>
-        <w:instrText xml:space="preserve"> PAGEREF _Toc26621 </w:instrText>
+        <w:instrText xml:space="preserve"> PAGEREF _Toc4512 </w:instrText>
       </w:r>
       <w:r>
         <w:fldChar w:fldCharType="separate"/>
       </w:r>
       <w:r>
-        <w:t>8</w:t>
+        <w:t>9</w:t>
       </w:r>
       <w:r>
         <w:fldChar w:fldCharType="end"/>
@@ -2356,7 +2356,7 @@
           <w:rFonts w:hint="eastAsia"/>
           <w:lang w:val="en-US" w:eastAsia="zh-CN"/>
         </w:rPr>
-        <w:instrText xml:space="preserve"> HYPERLINK \l _Toc11025 </w:instrText>
+        <w:instrText xml:space="preserve"> HYPERLINK \l _Toc12489 </w:instrText>
       </w:r>
       <w:r>
         <w:rPr>
@@ -2379,13 +2379,13 @@
         <w:fldChar w:fldCharType="begin"/>
       </w:r>
       <w:r>
-        <w:instrText xml:space="preserve"> PAGEREF _Toc11025 </w:instrText>
+        <w:instrText xml:space="preserve"> PAGEREF _Toc12489 </w:instrText>
       </w:r>
       <w:r>
         <w:fldChar w:fldCharType="separate"/>
       </w:r>
       <w:r>
-        <w:t>8</w:t>
+        <w:t>9</w:t>
       </w:r>
       <w:r>
         <w:fldChar w:fldCharType="end"/>
@@ -2417,7 +2417,7 @@
           <w:rFonts w:hint="eastAsia"/>
           <w:lang w:val="en-US" w:eastAsia="zh-CN"/>
         </w:rPr>
-        <w:instrText xml:space="preserve"> HYPERLINK \l _Toc16573 </w:instrText>
+        <w:instrText xml:space="preserve"> HYPERLINK \l _Toc2175 </w:instrText>
       </w:r>
       <w:r>
         <w:rPr>
@@ -2440,7 +2440,7 @@
         <w:fldChar w:fldCharType="begin"/>
       </w:r>
       <w:r>
-        <w:instrText xml:space="preserve"> PAGEREF _Toc16573 </w:instrText>
+        <w:instrText xml:space="preserve"> PAGEREF _Toc2175 </w:instrText>
       </w:r>
       <w:r>
         <w:fldChar w:fldCharType="separate"/>
@@ -2478,7 +2478,7 @@
           <w:rFonts w:hint="eastAsia"/>
           <w:lang w:val="en-US" w:eastAsia="zh-CN"/>
         </w:rPr>
-        <w:instrText xml:space="preserve"> HYPERLINK \l _Toc7470 </w:instrText>
+        <w:instrText xml:space="preserve"> HYPERLINK \l _Toc22716 </w:instrText>
       </w:r>
       <w:r>
         <w:rPr>
@@ -2501,13 +2501,13 @@
         <w:fldChar w:fldCharType="begin"/>
       </w:r>
       <w:r>
-        <w:instrText xml:space="preserve"> PAGEREF _Toc7470 </w:instrText>
+        <w:instrText xml:space="preserve"> PAGEREF _Toc22716 </w:instrText>
       </w:r>
       <w:r>
         <w:fldChar w:fldCharType="separate"/>
       </w:r>
       <w:r>
-        <w:t>9</w:t>
+        <w:t>10</w:t>
       </w:r>
       <w:r>
         <w:fldChar w:fldCharType="end"/>
@@ -2539,7 +2539,7 @@
           <w:rFonts w:hint="eastAsia"/>
           <w:lang w:val="en-US" w:eastAsia="zh-CN"/>
         </w:rPr>
-        <w:instrText xml:space="preserve"> HYPERLINK \l _Toc16619 </w:instrText>
+        <w:instrText xml:space="preserve"> HYPERLINK \l _Toc15645 </w:instrText>
       </w:r>
       <w:r>
         <w:rPr>
@@ -2562,13 +2562,13 @@
         <w:fldChar w:fldCharType="begin"/>
       </w:r>
       <w:r>
-        <w:instrText xml:space="preserve"> PAGEREF _Toc16619 </w:instrText>
+        <w:instrText xml:space="preserve"> PAGEREF _Toc15645 </w:instrText>
       </w:r>
       <w:r>
         <w:fldChar w:fldCharType="separate"/>
       </w:r>
       <w:r>
-        <w:t>9</w:t>
+        <w:t>10</w:t>
       </w:r>
       <w:r>
         <w:fldChar w:fldCharType="end"/>
@@ -2600,7 +2600,7 @@
           <w:rFonts w:hint="eastAsia"/>
           <w:lang w:val="en-US" w:eastAsia="zh-CN"/>
         </w:rPr>
-        <w:instrText xml:space="preserve"> HYPERLINK \l _Toc13879 </w:instrText>
+        <w:instrText xml:space="preserve"> HYPERLINK \l _Toc16160 </w:instrText>
       </w:r>
       <w:r>
         <w:rPr>
@@ -2623,13 +2623,13 @@
         <w:fldChar w:fldCharType="begin"/>
       </w:r>
       <w:r>
-        <w:instrText xml:space="preserve"> PAGEREF _Toc13879 </w:instrText>
+        <w:instrText xml:space="preserve"> PAGEREF _Toc16160 </w:instrText>
       </w:r>
       <w:r>
         <w:fldChar w:fldCharType="separate"/>
       </w:r>
       <w:r>
-        <w:t>9</w:t>
+        <w:t>10</w:t>
       </w:r>
       <w:r>
         <w:fldChar w:fldCharType="end"/>
@@ -2661,7 +2661,7 @@
           <w:rFonts w:hint="eastAsia"/>
           <w:lang w:val="en-US" w:eastAsia="zh-CN"/>
         </w:rPr>
-        <w:instrText xml:space="preserve"> HYPERLINK \l _Toc20924 </w:instrText>
+        <w:instrText xml:space="preserve"> HYPERLINK \l _Toc24663 </w:instrText>
       </w:r>
       <w:r>
         <w:rPr>
@@ -2684,13 +2684,13 @@
         <w:fldChar w:fldCharType="begin"/>
       </w:r>
       <w:r>
-        <w:instrText xml:space="preserve"> PAGEREF _Toc20924 </w:instrText>
+        <w:instrText xml:space="preserve"> PAGEREF _Toc24663 </w:instrText>
       </w:r>
       <w:r>
         <w:fldChar w:fldCharType="separate"/>
       </w:r>
       <w:r>
-        <w:t>10</w:t>
+        <w:t>11</w:t>
       </w:r>
       <w:r>
         <w:fldChar w:fldCharType="end"/>
@@ -2722,7 +2722,7 @@
           <w:rFonts w:hint="eastAsia"/>
           <w:lang w:val="en-US" w:eastAsia="zh-CN"/>
         </w:rPr>
-        <w:instrText xml:space="preserve"> HYPERLINK \l _Toc30243 </w:instrText>
+        <w:instrText xml:space="preserve"> HYPERLINK \l _Toc10467 </w:instrText>
       </w:r>
       <w:r>
         <w:rPr>
@@ -2745,13 +2745,13 @@
         <w:fldChar w:fldCharType="begin"/>
       </w:r>
       <w:r>
-        <w:instrText xml:space="preserve"> PAGEREF _Toc30243 </w:instrText>
+        <w:instrText xml:space="preserve"> PAGEREF _Toc10467 </w:instrText>
       </w:r>
       <w:r>
         <w:fldChar w:fldCharType="separate"/>
       </w:r>
       <w:r>
-        <w:t>11</w:t>
+        <w:t>12</w:t>
       </w:r>
       <w:r>
         <w:fldChar w:fldCharType="end"/>
@@ -2783,7 +2783,7 @@
           <w:rFonts w:hint="eastAsia"/>
           <w:lang w:val="en-US" w:eastAsia="zh-CN"/>
         </w:rPr>
-        <w:instrText xml:space="preserve"> HYPERLINK \l _Toc10363 </w:instrText>
+        <w:instrText xml:space="preserve"> HYPERLINK \l _Toc9436 </w:instrText>
       </w:r>
       <w:r>
         <w:rPr>
@@ -2806,13 +2806,13 @@
         <w:fldChar w:fldCharType="begin"/>
       </w:r>
       <w:r>
-        <w:instrText xml:space="preserve"> PAGEREF _Toc10363 </w:instrText>
+        <w:instrText xml:space="preserve"> PAGEREF _Toc9436 </w:instrText>
       </w:r>
       <w:r>
         <w:fldChar w:fldCharType="separate"/>
       </w:r>
       <w:r>
-        <w:t>11</w:t>
+        <w:t>12</w:t>
       </w:r>
       <w:r>
         <w:fldChar w:fldCharType="end"/>
@@ -2844,7 +2844,7 @@
           <w:rFonts w:hint="eastAsia"/>
           <w:lang w:val="en-US" w:eastAsia="zh-CN"/>
         </w:rPr>
-        <w:instrText xml:space="preserve"> HYPERLINK \l _Toc25979 </w:instrText>
+        <w:instrText xml:space="preserve"> HYPERLINK \l _Toc24968 </w:instrText>
       </w:r>
       <w:r>
         <w:rPr>
@@ -2867,13 +2867,13 @@
         <w:fldChar w:fldCharType="begin"/>
       </w:r>
       <w:r>
-        <w:instrText xml:space="preserve"> PAGEREF _Toc25979 </w:instrText>
+        <w:instrText xml:space="preserve"> PAGEREF _Toc24968 </w:instrText>
       </w:r>
       <w:r>
         <w:fldChar w:fldCharType="separate"/>
       </w:r>
       <w:r>
-        <w:t>11</w:t>
+        <w:t>12</w:t>
       </w:r>
       <w:r>
         <w:fldChar w:fldCharType="end"/>
@@ -2905,7 +2905,7 @@
           <w:rFonts w:hint="eastAsia"/>
           <w:lang w:val="en-US" w:eastAsia="zh-CN"/>
         </w:rPr>
-        <w:instrText xml:space="preserve"> HYPERLINK \l _Toc23121 </w:instrText>
+        <w:instrText xml:space="preserve"> HYPERLINK \l _Toc17774 </w:instrText>
       </w:r>
       <w:r>
         <w:rPr>
@@ -2928,13 +2928,13 @@
         <w:fldChar w:fldCharType="begin"/>
       </w:r>
       <w:r>
-        <w:instrText xml:space="preserve"> PAGEREF _Toc23121 </w:instrText>
+        <w:instrText xml:space="preserve"> PAGEREF _Toc17774 </w:instrText>
       </w:r>
       <w:r>
         <w:fldChar w:fldCharType="separate"/>
       </w:r>
       <w:r>
-        <w:t>12</w:t>
+        <w:t>13</w:t>
       </w:r>
       <w:r>
         <w:fldChar w:fldCharType="end"/>
@@ -2966,7 +2966,7 @@
           <w:rFonts w:hint="eastAsia"/>
           <w:lang w:val="en-US" w:eastAsia="zh-CN"/>
         </w:rPr>
-        <w:instrText xml:space="preserve"> HYPERLINK \l _Toc16514 </w:instrText>
+        <w:instrText xml:space="preserve"> HYPERLINK \l _Toc2284 </w:instrText>
       </w:r>
       <w:r>
         <w:rPr>
@@ -2989,13 +2989,13 @@
         <w:fldChar w:fldCharType="begin"/>
       </w:r>
       <w:r>
-        <w:instrText xml:space="preserve"> PAGEREF _Toc16514 </w:instrText>
+        <w:instrText xml:space="preserve"> PAGEREF _Toc2284 </w:instrText>
       </w:r>
       <w:r>
         <w:fldChar w:fldCharType="separate"/>
       </w:r>
       <w:r>
-        <w:t>12</w:t>
+        <w:t>13</w:t>
       </w:r>
       <w:r>
         <w:fldChar w:fldCharType="end"/>
@@ -3027,7 +3027,7 @@
           <w:rFonts w:hint="eastAsia"/>
           <w:lang w:val="en-US" w:eastAsia="zh-CN"/>
         </w:rPr>
-        <w:instrText xml:space="preserve"> HYPERLINK \l _Toc10053 </w:instrText>
+        <w:instrText xml:space="preserve"> HYPERLINK \l _Toc31248 </w:instrText>
       </w:r>
       <w:r>
         <w:rPr>
@@ -3057,7 +3057,7 @@
         <w:fldChar w:fldCharType="begin"/>
       </w:r>
       <w:r>
-        <w:instrText xml:space="preserve"> PAGEREF _Toc10053 </w:instrText>
+        <w:instrText xml:space="preserve"> PAGEREF _Toc31248 </w:instrText>
       </w:r>
       <w:r>
         <w:fldChar w:fldCharType="separate"/>
@@ -3095,7 +3095,7 @@
           <w:rFonts w:hint="eastAsia"/>
           <w:lang w:val="en-US" w:eastAsia="zh-CN"/>
         </w:rPr>
-        <w:instrText xml:space="preserve"> HYPERLINK \l _Toc12456 </w:instrText>
+        <w:instrText xml:space="preserve"> HYPERLINK \l _Toc6202 </w:instrText>
       </w:r>
       <w:r>
         <w:rPr>
@@ -3118,13 +3118,13 @@
         <w:fldChar w:fldCharType="begin"/>
       </w:r>
       <w:r>
-        <w:instrText xml:space="preserve"> PAGEREF _Toc12456 </w:instrText>
+        <w:instrText xml:space="preserve"> PAGEREF _Toc6202 </w:instrText>
       </w:r>
       <w:r>
         <w:fldChar w:fldCharType="separate"/>
       </w:r>
       <w:r>
-        <w:t>13</w:t>
+        <w:t>14</w:t>
       </w:r>
       <w:r>
         <w:fldChar w:fldCharType="end"/>
@@ -3156,7 +3156,7 @@
           <w:rFonts w:hint="eastAsia"/>
           <w:lang w:val="en-US" w:eastAsia="zh-CN"/>
         </w:rPr>
-        <w:instrText xml:space="preserve"> HYPERLINK \l _Toc32364 </w:instrText>
+        <w:instrText xml:space="preserve"> HYPERLINK \l _Toc15277 </w:instrText>
       </w:r>
       <w:r>
         <w:rPr>
@@ -3179,13 +3179,13 @@
         <w:fldChar w:fldCharType="begin"/>
       </w:r>
       <w:r>
-        <w:instrText xml:space="preserve"> PAGEREF _Toc32364 </w:instrText>
+        <w:instrText xml:space="preserve"> PAGEREF _Toc15277 </w:instrText>
       </w:r>
       <w:r>
         <w:fldChar w:fldCharType="separate"/>
       </w:r>
       <w:r>
-        <w:t>13</w:t>
+        <w:t>14</w:t>
       </w:r>
       <w:r>
         <w:fldChar w:fldCharType="end"/>
@@ -3217,7 +3217,7 @@
           <w:rFonts w:hint="eastAsia"/>
           <w:lang w:val="en-US" w:eastAsia="zh-CN"/>
         </w:rPr>
-        <w:instrText xml:space="preserve"> HYPERLINK \l _Toc11915 </w:instrText>
+        <w:instrText xml:space="preserve"> HYPERLINK \l _Toc8047 </w:instrText>
       </w:r>
       <w:r>
         <w:rPr>
@@ -3240,13 +3240,13 @@
         <w:fldChar w:fldCharType="begin"/>
       </w:r>
       <w:r>
-        <w:instrText xml:space="preserve"> PAGEREF _Toc11915 </w:instrText>
+        <w:instrText xml:space="preserve"> PAGEREF _Toc8047 </w:instrText>
       </w:r>
       <w:r>
         <w:fldChar w:fldCharType="separate"/>
       </w:r>
       <w:r>
-        <w:t>13</w:t>
+        <w:t>14</w:t>
       </w:r>
       <w:r>
         <w:fldChar w:fldCharType="end"/>
@@ -3278,7 +3278,7 @@
           <w:rFonts w:hint="eastAsia"/>
           <w:lang w:val="en-US" w:eastAsia="zh-CN"/>
         </w:rPr>
-        <w:instrText xml:space="preserve"> HYPERLINK \l _Toc3163 </w:instrText>
+        <w:instrText xml:space="preserve"> HYPERLINK \l _Toc29188 </w:instrText>
       </w:r>
       <w:r>
         <w:rPr>
@@ -3301,13 +3301,13 @@
         <w:fldChar w:fldCharType="begin"/>
       </w:r>
       <w:r>
-        <w:instrText xml:space="preserve"> PAGEREF _Toc3163 </w:instrText>
+        <w:instrText xml:space="preserve"> PAGEREF _Toc29188 </w:instrText>
       </w:r>
       <w:r>
         <w:fldChar w:fldCharType="separate"/>
       </w:r>
       <w:r>
-        <w:t>13</w:t>
+        <w:t>14</w:t>
       </w:r>
       <w:r>
         <w:fldChar w:fldCharType="end"/>
@@ -3339,7 +3339,7 @@
           <w:rFonts w:hint="eastAsia"/>
           <w:lang w:val="en-US" w:eastAsia="zh-CN"/>
         </w:rPr>
-        <w:instrText xml:space="preserve"> HYPERLINK \l _Toc14614 </w:instrText>
+        <w:instrText xml:space="preserve"> HYPERLINK \l _Toc2085 </w:instrText>
       </w:r>
       <w:r>
         <w:rPr>
@@ -3362,13 +3362,13 @@
         <w:fldChar w:fldCharType="begin"/>
       </w:r>
       <w:r>
-        <w:instrText xml:space="preserve"> PAGEREF _Toc14614 </w:instrText>
+        <w:instrText xml:space="preserve"> PAGEREF _Toc2085 </w:instrText>
       </w:r>
       <w:r>
         <w:fldChar w:fldCharType="separate"/>
       </w:r>
       <w:r>
-        <w:t>14</w:t>
+        <w:t>15</w:t>
       </w:r>
       <w:r>
         <w:fldChar w:fldCharType="end"/>
@@ -3400,7 +3400,7 @@
           <w:rFonts w:hint="eastAsia"/>
           <w:lang w:val="en-US" w:eastAsia="zh-CN"/>
         </w:rPr>
-        <w:instrText xml:space="preserve"> HYPERLINK \l _Toc28243 </w:instrText>
+        <w:instrText xml:space="preserve"> HYPERLINK \l _Toc17879 </w:instrText>
       </w:r>
       <w:r>
         <w:rPr>
@@ -3423,13 +3423,13 @@
         <w:fldChar w:fldCharType="begin"/>
       </w:r>
       <w:r>
-        <w:instrText xml:space="preserve"> PAGEREF _Toc28243 </w:instrText>
+        <w:instrText xml:space="preserve"> PAGEREF _Toc17879 </w:instrText>
       </w:r>
       <w:r>
         <w:fldChar w:fldCharType="separate"/>
       </w:r>
       <w:r>
-        <w:t>14</w:t>
+        <w:t>15</w:t>
       </w:r>
       <w:r>
         <w:fldChar w:fldCharType="end"/>
@@ -3461,7 +3461,7 @@
           <w:rFonts w:hint="eastAsia"/>
           <w:lang w:val="en-US" w:eastAsia="zh-CN"/>
         </w:rPr>
-        <w:instrText xml:space="preserve"> HYPERLINK \l _Toc12925 </w:instrText>
+        <w:instrText xml:space="preserve"> HYPERLINK \l _Toc20340 </w:instrText>
       </w:r>
       <w:r>
         <w:rPr>
@@ -3484,13 +3484,13 @@
         <w:fldChar w:fldCharType="begin"/>
       </w:r>
       <w:r>
-        <w:instrText xml:space="preserve"> PAGEREF _Toc12925 </w:instrText>
+        <w:instrText xml:space="preserve"> PAGEREF _Toc20340 </w:instrText>
       </w:r>
       <w:r>
         <w:fldChar w:fldCharType="separate"/>
       </w:r>
       <w:r>
-        <w:t>14</w:t>
+        <w:t>15</w:t>
       </w:r>
       <w:r>
         <w:fldChar w:fldCharType="end"/>
@@ -3522,7 +3522,7 @@
           <w:rFonts w:hint="eastAsia"/>
           <w:lang w:val="en-US" w:eastAsia="zh-CN"/>
         </w:rPr>
-        <w:instrText xml:space="preserve"> HYPERLINK \l _Toc14285 </w:instrText>
+        <w:instrText xml:space="preserve"> HYPERLINK \l _Toc25007 </w:instrText>
       </w:r>
       <w:r>
         <w:rPr>
@@ -3545,13 +3545,13 @@
         <w:fldChar w:fldCharType="begin"/>
       </w:r>
       <w:r>
-        <w:instrText xml:space="preserve"> PAGEREF _Toc14285 </w:instrText>
+        <w:instrText xml:space="preserve"> PAGEREF _Toc25007 </w:instrText>
       </w:r>
       <w:r>
         <w:fldChar w:fldCharType="separate"/>
       </w:r>
       <w:r>
-        <w:t>14</w:t>
+        <w:t>15</w:t>
       </w:r>
       <w:r>
         <w:fldChar w:fldCharType="end"/>
@@ -3583,7 +3583,7 @@
           <w:rFonts w:hint="eastAsia"/>
           <w:lang w:val="en-US" w:eastAsia="zh-CN"/>
         </w:rPr>
-        <w:instrText xml:space="preserve"> HYPERLINK \l _Toc31266 </w:instrText>
+        <w:instrText xml:space="preserve"> HYPERLINK \l _Toc30771 </w:instrText>
       </w:r>
       <w:r>
         <w:rPr>
@@ -3606,13 +3606,13 @@
         <w:fldChar w:fldCharType="begin"/>
       </w:r>
       <w:r>
-        <w:instrText xml:space="preserve"> PAGEREF _Toc31266 </w:instrText>
+        <w:instrText xml:space="preserve"> PAGEREF _Toc30771 </w:instrText>
       </w:r>
       <w:r>
         <w:fldChar w:fldCharType="separate"/>
       </w:r>
       <w:r>
-        <w:t>15</w:t>
+        <w:t>16</w:t>
       </w:r>
       <w:r>
         <w:fldChar w:fldCharType="end"/>
@@ -3644,7 +3644,7 @@
           <w:rFonts w:hint="eastAsia"/>
           <w:lang w:val="en-US" w:eastAsia="zh-CN"/>
         </w:rPr>
-        <w:instrText xml:space="preserve"> HYPERLINK \l _Toc9541 </w:instrText>
+        <w:instrText xml:space="preserve"> HYPERLINK \l _Toc32188 </w:instrText>
       </w:r>
       <w:r>
         <w:rPr>
@@ -3667,13 +3667,13 @@
         <w:fldChar w:fldCharType="begin"/>
       </w:r>
       <w:r>
-        <w:instrText xml:space="preserve"> PAGEREF _Toc9541 </w:instrText>
+        <w:instrText xml:space="preserve"> PAGEREF _Toc32188 </w:instrText>
       </w:r>
       <w:r>
         <w:fldChar w:fldCharType="separate"/>
       </w:r>
       <w:r>
-        <w:t>16</w:t>
+        <w:t>17</w:t>
       </w:r>
       <w:r>
         <w:fldChar w:fldCharType="end"/>
@@ -3705,7 +3705,7 @@
           <w:rFonts w:hint="eastAsia"/>
           <w:lang w:val="en-US" w:eastAsia="zh-CN"/>
         </w:rPr>
-        <w:instrText xml:space="preserve"> HYPERLINK \l _Toc21164 </w:instrText>
+        <w:instrText xml:space="preserve"> HYPERLINK \l _Toc16345 </w:instrText>
       </w:r>
       <w:r>
         <w:rPr>
@@ -3728,13 +3728,13 @@
         <w:fldChar w:fldCharType="begin"/>
       </w:r>
       <w:r>
-        <w:instrText xml:space="preserve"> PAGEREF _Toc21164 </w:instrText>
+        <w:instrText xml:space="preserve"> PAGEREF _Toc16345 </w:instrText>
       </w:r>
       <w:r>
         <w:fldChar w:fldCharType="separate"/>
       </w:r>
       <w:r>
-        <w:t>16</w:t>
+        <w:t>17</w:t>
       </w:r>
       <w:r>
         <w:fldChar w:fldCharType="end"/>
@@ -3766,7 +3766,7 @@
           <w:rFonts w:hint="eastAsia"/>
           <w:lang w:val="en-US" w:eastAsia="zh-CN"/>
         </w:rPr>
-        <w:instrText xml:space="preserve"> HYPERLINK \l _Toc28275 </w:instrText>
+        <w:instrText xml:space="preserve"> HYPERLINK \l _Toc14218 </w:instrText>
       </w:r>
       <w:r>
         <w:rPr>
@@ -3789,13 +3789,13 @@
         <w:fldChar w:fldCharType="begin"/>
       </w:r>
       <w:r>
-        <w:instrText xml:space="preserve"> PAGEREF _Toc28275 </w:instrText>
+        <w:instrText xml:space="preserve"> PAGEREF _Toc14218 </w:instrText>
       </w:r>
       <w:r>
         <w:fldChar w:fldCharType="separate"/>
       </w:r>
       <w:r>
-        <w:t>16</w:t>
+        <w:t>17</w:t>
       </w:r>
       <w:r>
         <w:fldChar w:fldCharType="end"/>
@@ -3827,7 +3827,7 @@
           <w:rFonts w:hint="eastAsia"/>
           <w:lang w:val="en-US" w:eastAsia="zh-CN"/>
         </w:rPr>
-        <w:instrText xml:space="preserve"> HYPERLINK \l _Toc24027 </w:instrText>
+        <w:instrText xml:space="preserve"> HYPERLINK \l _Toc13262 </w:instrText>
       </w:r>
       <w:r>
         <w:rPr>
@@ -3850,13 +3850,13 @@
         <w:fldChar w:fldCharType="begin"/>
       </w:r>
       <w:r>
-        <w:instrText xml:space="preserve"> PAGEREF _Toc24027 </w:instrText>
+        <w:instrText xml:space="preserve"> PAGEREF _Toc13262 </w:instrText>
       </w:r>
       <w:r>
         <w:fldChar w:fldCharType="separate"/>
       </w:r>
       <w:r>
-        <w:t>17</w:t>
+        <w:t>18</w:t>
       </w:r>
       <w:r>
         <w:fldChar w:fldCharType="end"/>
@@ -3888,7 +3888,7 @@
           <w:rFonts w:hint="eastAsia"/>
           <w:lang w:val="en-US" w:eastAsia="zh-CN"/>
         </w:rPr>
-        <w:instrText xml:space="preserve"> HYPERLINK \l _Toc31581 </w:instrText>
+        <w:instrText xml:space="preserve"> HYPERLINK \l _Toc31919 </w:instrText>
       </w:r>
       <w:r>
         <w:rPr>
@@ -3911,13 +3911,13 @@
         <w:fldChar w:fldCharType="begin"/>
       </w:r>
       <w:r>
-        <w:instrText xml:space="preserve"> PAGEREF _Toc31581 </w:instrText>
+        <w:instrText xml:space="preserve"> PAGEREF _Toc31919 </w:instrText>
       </w:r>
       <w:r>
         <w:fldChar w:fldCharType="separate"/>
       </w:r>
       <w:r>
-        <w:t>17</w:t>
+        <w:t>18</w:t>
       </w:r>
       <w:r>
         <w:fldChar w:fldCharType="end"/>
@@ -3949,7 +3949,7 @@
           <w:rFonts w:hint="eastAsia"/>
           <w:lang w:val="en-US" w:eastAsia="zh-CN"/>
         </w:rPr>
-        <w:instrText xml:space="preserve"> HYPERLINK \l _Toc980 </w:instrText>
+        <w:instrText xml:space="preserve"> HYPERLINK \l _Toc29172 </w:instrText>
       </w:r>
       <w:r>
         <w:rPr>
@@ -3972,13 +3972,13 @@
         <w:fldChar w:fldCharType="begin"/>
       </w:r>
       <w:r>
-        <w:instrText xml:space="preserve"> PAGEREF _Toc980 </w:instrText>
+        <w:instrText xml:space="preserve"> PAGEREF _Toc29172 </w:instrText>
       </w:r>
       <w:r>
         <w:fldChar w:fldCharType="separate"/>
       </w:r>
       <w:r>
-        <w:t>17</w:t>
+        <w:t>18</w:t>
       </w:r>
       <w:r>
         <w:fldChar w:fldCharType="end"/>
@@ -4010,7 +4010,7 @@
           <w:rFonts w:hint="eastAsia"/>
           <w:lang w:val="en-US" w:eastAsia="zh-CN"/>
         </w:rPr>
-        <w:instrText xml:space="preserve"> HYPERLINK \l _Toc6886 </w:instrText>
+        <w:instrText xml:space="preserve"> HYPERLINK \l _Toc18334 </w:instrText>
       </w:r>
       <w:r>
         <w:rPr>
@@ -4033,13 +4033,13 @@
         <w:fldChar w:fldCharType="begin"/>
       </w:r>
       <w:r>
-        <w:instrText xml:space="preserve"> PAGEREF _Toc6886 </w:instrText>
+        <w:instrText xml:space="preserve"> PAGEREF _Toc18334 </w:instrText>
       </w:r>
       <w:r>
         <w:fldChar w:fldCharType="separate"/>
       </w:r>
       <w:r>
-        <w:t>18</w:t>
+        <w:t>19</w:t>
       </w:r>
       <w:r>
         <w:fldChar w:fldCharType="end"/>
@@ -4071,7 +4071,7 @@
           <w:rFonts w:hint="eastAsia"/>
           <w:lang w:val="en-US" w:eastAsia="zh-CN"/>
         </w:rPr>
-        <w:instrText xml:space="preserve"> HYPERLINK \l _Toc2558 </w:instrText>
+        <w:instrText xml:space="preserve"> HYPERLINK \l _Toc30371 </w:instrText>
       </w:r>
       <w:r>
         <w:rPr>
@@ -4094,13 +4094,13 @@
         <w:fldChar w:fldCharType="begin"/>
       </w:r>
       <w:r>
-        <w:instrText xml:space="preserve"> PAGEREF _Toc2558 </w:instrText>
+        <w:instrText xml:space="preserve"> PAGEREF _Toc30371 </w:instrText>
       </w:r>
       <w:r>
         <w:fldChar w:fldCharType="separate"/>
       </w:r>
       <w:r>
-        <w:t>18</w:t>
+        <w:t>19</w:t>
       </w:r>
       <w:r>
         <w:fldChar w:fldCharType="end"/>
@@ -4132,7 +4132,7 @@
           <w:rFonts w:hint="eastAsia"/>
           <w:lang w:val="en-US" w:eastAsia="zh-CN"/>
         </w:rPr>
-        <w:instrText xml:space="preserve"> HYPERLINK \l _Toc3770 </w:instrText>
+        <w:instrText xml:space="preserve"> HYPERLINK \l _Toc10297 </w:instrText>
       </w:r>
       <w:r>
         <w:rPr>
@@ -4155,13 +4155,13 @@
         <w:fldChar w:fldCharType="begin"/>
       </w:r>
       <w:r>
-        <w:instrText xml:space="preserve"> PAGEREF _Toc3770 </w:instrText>
+        <w:instrText xml:space="preserve"> PAGEREF _Toc10297 </w:instrText>
       </w:r>
       <w:r>
         <w:fldChar w:fldCharType="separate"/>
       </w:r>
       <w:r>
-        <w:t>18</w:t>
+        <w:t>19</w:t>
       </w:r>
       <w:r>
         <w:fldChar w:fldCharType="end"/>
@@ -4193,7 +4193,7 @@
           <w:rFonts w:hint="eastAsia"/>
           <w:lang w:val="en-US" w:eastAsia="zh-CN"/>
         </w:rPr>
-        <w:instrText xml:space="preserve"> HYPERLINK \l _Toc32173 </w:instrText>
+        <w:instrText xml:space="preserve"> HYPERLINK \l _Toc11128 </w:instrText>
       </w:r>
       <w:r>
         <w:rPr>
@@ -4216,13 +4216,13 @@
         <w:fldChar w:fldCharType="begin"/>
       </w:r>
       <w:r>
-        <w:instrText xml:space="preserve"> PAGEREF _Toc32173 </w:instrText>
+        <w:instrText xml:space="preserve"> PAGEREF _Toc11128 </w:instrText>
       </w:r>
       <w:r>
         <w:fldChar w:fldCharType="separate"/>
       </w:r>
       <w:r>
-        <w:t>19</w:t>
+        <w:t>20</w:t>
       </w:r>
       <w:r>
         <w:fldChar w:fldCharType="end"/>
@@ -4254,7 +4254,7 @@
           <w:rFonts w:hint="eastAsia"/>
           <w:lang w:val="en-US" w:eastAsia="zh-CN"/>
         </w:rPr>
-        <w:instrText xml:space="preserve"> HYPERLINK \l _Toc8144 </w:instrText>
+        <w:instrText xml:space="preserve"> HYPERLINK \l _Toc7649 </w:instrText>
       </w:r>
       <w:r>
         <w:rPr>
@@ -4277,13 +4277,13 @@
         <w:fldChar w:fldCharType="begin"/>
       </w:r>
       <w:r>
-        <w:instrText xml:space="preserve"> PAGEREF _Toc8144 </w:instrText>
+        <w:instrText xml:space="preserve"> PAGEREF _Toc7649 </w:instrText>
       </w:r>
       <w:r>
         <w:fldChar w:fldCharType="separate"/>
       </w:r>
       <w:r>
-        <w:t>20</w:t>
+        <w:t>21</w:t>
       </w:r>
       <w:r>
         <w:fldChar w:fldCharType="end"/>
@@ -4315,7 +4315,7 @@
           <w:rFonts w:hint="eastAsia"/>
           <w:lang w:val="en-US" w:eastAsia="zh-CN"/>
         </w:rPr>
-        <w:instrText xml:space="preserve"> HYPERLINK \l _Toc31013 </w:instrText>
+        <w:instrText xml:space="preserve"> HYPERLINK \l _Toc17829 </w:instrText>
       </w:r>
       <w:r>
         <w:rPr>
@@ -4338,13 +4338,13 @@
         <w:fldChar w:fldCharType="begin"/>
       </w:r>
       <w:r>
-        <w:instrText xml:space="preserve"> PAGEREF _Toc31013 </w:instrText>
+        <w:instrText xml:space="preserve"> PAGEREF _Toc17829 </w:instrText>
       </w:r>
       <w:r>
         <w:fldChar w:fldCharType="separate"/>
       </w:r>
       <w:r>
-        <w:t>20</w:t>
+        <w:t>21</w:t>
       </w:r>
       <w:r>
         <w:fldChar w:fldCharType="end"/>
@@ -4376,7 +4376,7 @@
           <w:rFonts w:hint="eastAsia"/>
           <w:lang w:val="en-US" w:eastAsia="zh-CN"/>
         </w:rPr>
-        <w:instrText xml:space="preserve"> HYPERLINK \l _Toc18397 </w:instrText>
+        <w:instrText xml:space="preserve"> HYPERLINK \l _Toc14095 </w:instrText>
       </w:r>
       <w:r>
         <w:rPr>
@@ -4399,13 +4399,13 @@
         <w:fldChar w:fldCharType="begin"/>
       </w:r>
       <w:r>
-        <w:instrText xml:space="preserve"> PAGEREF _Toc18397 </w:instrText>
+        <w:instrText xml:space="preserve"> PAGEREF _Toc14095 </w:instrText>
       </w:r>
       <w:r>
         <w:fldChar w:fldCharType="separate"/>
       </w:r>
       <w:r>
-        <w:t>20</w:t>
+        <w:t>21</w:t>
       </w:r>
       <w:r>
         <w:fldChar w:fldCharType="end"/>
@@ -4437,7 +4437,7 @@
           <w:rFonts w:hint="eastAsia"/>
           <w:lang w:val="en-US" w:eastAsia="zh-CN"/>
         </w:rPr>
-        <w:instrText xml:space="preserve"> HYPERLINK \l _Toc15807 </w:instrText>
+        <w:instrText xml:space="preserve"> HYPERLINK \l _Toc14237 </w:instrText>
       </w:r>
       <w:r>
         <w:rPr>
@@ -4460,13 +4460,13 @@
         <w:fldChar w:fldCharType="begin"/>
       </w:r>
       <w:r>
-        <w:instrText xml:space="preserve"> PAGEREF _Toc15807 </w:instrText>
+        <w:instrText xml:space="preserve"> PAGEREF _Toc14237 </w:instrText>
       </w:r>
       <w:r>
         <w:fldChar w:fldCharType="separate"/>
       </w:r>
       <w:r>
-        <w:t>21</w:t>
+        <w:t>22</w:t>
       </w:r>
       <w:r>
         <w:fldChar w:fldCharType="end"/>
@@ -4498,7 +4498,7 @@
           <w:rFonts w:hint="eastAsia"/>
           <w:lang w:val="en-US" w:eastAsia="zh-CN"/>
         </w:rPr>
-        <w:instrText xml:space="preserve"> HYPERLINK \l _Toc8038 </w:instrText>
+        <w:instrText xml:space="preserve"> HYPERLINK \l _Toc19138 </w:instrText>
       </w:r>
       <w:r>
         <w:rPr>
@@ -4521,13 +4521,13 @@
         <w:fldChar w:fldCharType="begin"/>
       </w:r>
       <w:r>
-        <w:instrText xml:space="preserve"> PAGEREF _Toc8038 </w:instrText>
+        <w:instrText xml:space="preserve"> PAGEREF _Toc19138 </w:instrText>
       </w:r>
       <w:r>
         <w:fldChar w:fldCharType="separate"/>
       </w:r>
       <w:r>
-        <w:t>21</w:t>
+        <w:t>22</w:t>
       </w:r>
       <w:r>
         <w:fldChar w:fldCharType="end"/>
@@ -4559,7 +4559,7 @@
           <w:rFonts w:hint="eastAsia"/>
           <w:lang w:val="en-US" w:eastAsia="zh-CN"/>
         </w:rPr>
-        <w:instrText xml:space="preserve"> HYPERLINK \l _Toc13371 </w:instrText>
+        <w:instrText xml:space="preserve"> HYPERLINK \l _Toc22869 </w:instrText>
       </w:r>
       <w:r>
         <w:rPr>
@@ -4582,13 +4582,13 @@
         <w:fldChar w:fldCharType="begin"/>
       </w:r>
       <w:r>
-        <w:instrText xml:space="preserve"> PAGEREF _Toc13371 </w:instrText>
+        <w:instrText xml:space="preserve"> PAGEREF _Toc22869 </w:instrText>
       </w:r>
       <w:r>
         <w:fldChar w:fldCharType="separate"/>
       </w:r>
       <w:r>
-        <w:t>21</w:t>
+        <w:t>22</w:t>
       </w:r>
       <w:r>
         <w:fldChar w:fldCharType="end"/>
@@ -4620,7 +4620,7 @@
           <w:rFonts w:hint="eastAsia"/>
           <w:lang w:val="en-US" w:eastAsia="zh-CN"/>
         </w:rPr>
-        <w:instrText xml:space="preserve"> HYPERLINK \l _Toc32082 </w:instrText>
+        <w:instrText xml:space="preserve"> HYPERLINK \l _Toc578 </w:instrText>
       </w:r>
       <w:r>
         <w:rPr>
@@ -4643,13 +4643,13 @@
         <w:fldChar w:fldCharType="begin"/>
       </w:r>
       <w:r>
-        <w:instrText xml:space="preserve"> PAGEREF _Toc32082 </w:instrText>
+        <w:instrText xml:space="preserve"> PAGEREF _Toc578 </w:instrText>
       </w:r>
       <w:r>
         <w:fldChar w:fldCharType="separate"/>
       </w:r>
       <w:r>
-        <w:t>21</w:t>
+        <w:t>22</w:t>
       </w:r>
       <w:r>
         <w:fldChar w:fldCharType="end"/>
@@ -4681,7 +4681,7 @@
           <w:rFonts w:hint="eastAsia"/>
           <w:lang w:val="en-US" w:eastAsia="zh-CN"/>
         </w:rPr>
-        <w:instrText xml:space="preserve"> HYPERLINK \l _Toc11384 </w:instrText>
+        <w:instrText xml:space="preserve"> HYPERLINK \l _Toc17275 </w:instrText>
       </w:r>
       <w:r>
         <w:rPr>
@@ -4704,13 +4704,13 @@
         <w:fldChar w:fldCharType="begin"/>
       </w:r>
       <w:r>
-        <w:instrText xml:space="preserve"> PAGEREF _Toc11384 </w:instrText>
+        <w:instrText xml:space="preserve"> PAGEREF _Toc17275 </w:instrText>
       </w:r>
       <w:r>
         <w:fldChar w:fldCharType="separate"/>
       </w:r>
       <w:r>
-        <w:t>22</w:t>
+        <w:t>23</w:t>
       </w:r>
       <w:r>
         <w:fldChar w:fldCharType="end"/>
@@ -4742,7 +4742,7 @@
           <w:rFonts w:hint="eastAsia"/>
           <w:lang w:val="en-US" w:eastAsia="zh-CN"/>
         </w:rPr>
-        <w:instrText xml:space="preserve"> HYPERLINK \l _Toc23602 </w:instrText>
+        <w:instrText xml:space="preserve"> HYPERLINK \l _Toc24067 </w:instrText>
       </w:r>
       <w:r>
         <w:rPr>
@@ -4765,13 +4765,13 @@
         <w:fldChar w:fldCharType="begin"/>
       </w:r>
       <w:r>
-        <w:instrText xml:space="preserve"> PAGEREF _Toc23602 </w:instrText>
+        <w:instrText xml:space="preserve"> PAGEREF _Toc24067 </w:instrText>
       </w:r>
       <w:r>
         <w:fldChar w:fldCharType="separate"/>
       </w:r>
       <w:r>
-        <w:t>23</w:t>
+        <w:t>24</w:t>
       </w:r>
       <w:r>
         <w:fldChar w:fldCharType="end"/>
@@ -4803,7 +4803,7 @@
           <w:rFonts w:hint="eastAsia"/>
           <w:lang w:val="en-US" w:eastAsia="zh-CN"/>
         </w:rPr>
-        <w:instrText xml:space="preserve"> HYPERLINK \l _Toc16435 </w:instrText>
+        <w:instrText xml:space="preserve"> HYPERLINK \l _Toc32065 </w:instrText>
       </w:r>
       <w:r>
         <w:rPr>
@@ -4826,13 +4826,13 @@
         <w:fldChar w:fldCharType="begin"/>
       </w:r>
       <w:r>
-        <w:instrText xml:space="preserve"> PAGEREF _Toc16435 </w:instrText>
+        <w:instrText xml:space="preserve"> PAGEREF _Toc32065 </w:instrText>
       </w:r>
       <w:r>
         <w:fldChar w:fldCharType="separate"/>
       </w:r>
       <w:r>
-        <w:t>23</w:t>
+        <w:t>24</w:t>
       </w:r>
       <w:r>
         <w:fldChar w:fldCharType="end"/>
@@ -4864,7 +4864,7 @@
           <w:rFonts w:hint="eastAsia"/>
           <w:lang w:val="en-US" w:eastAsia="zh-CN"/>
         </w:rPr>
-        <w:instrText xml:space="preserve"> HYPERLINK \l _Toc31379 </w:instrText>
+        <w:instrText xml:space="preserve"> HYPERLINK \l _Toc30390 </w:instrText>
       </w:r>
       <w:r>
         <w:rPr>
@@ -4887,13 +4887,13 @@
         <w:fldChar w:fldCharType="begin"/>
       </w:r>
       <w:r>
-        <w:instrText xml:space="preserve"> PAGEREF _Toc31379 </w:instrText>
+        <w:instrText xml:space="preserve"> PAGEREF _Toc30390 </w:instrText>
       </w:r>
       <w:r>
         <w:fldChar w:fldCharType="separate"/>
       </w:r>
       <w:r>
-        <w:t>24</w:t>
+        <w:t>25</w:t>
       </w:r>
       <w:r>
         <w:fldChar w:fldCharType="end"/>
@@ -4925,7 +4925,7 @@
           <w:rFonts w:hint="eastAsia"/>
           <w:lang w:val="en-US" w:eastAsia="zh-CN"/>
         </w:rPr>
-        <w:instrText xml:space="preserve"> HYPERLINK \l _Toc6268 </w:instrText>
+        <w:instrText xml:space="preserve"> HYPERLINK \l _Toc22967 </w:instrText>
       </w:r>
       <w:r>
         <w:rPr>
@@ -4948,13 +4948,13 @@
         <w:fldChar w:fldCharType="begin"/>
       </w:r>
       <w:r>
-        <w:instrText xml:space="preserve"> PAGEREF _Toc6268 </w:instrText>
+        <w:instrText xml:space="preserve"> PAGEREF _Toc22967 </w:instrText>
       </w:r>
       <w:r>
         <w:fldChar w:fldCharType="separate"/>
       </w:r>
       <w:r>
-        <w:t>25</w:t>
+        <w:t>26</w:t>
       </w:r>
       <w:r>
         <w:fldChar w:fldCharType="end"/>
@@ -4986,7 +4986,7 @@
           <w:rFonts w:hint="eastAsia"/>
           <w:lang w:val="en-US" w:eastAsia="zh-CN"/>
         </w:rPr>
-        <w:instrText xml:space="preserve"> HYPERLINK \l _Toc5910 </w:instrText>
+        <w:instrText xml:space="preserve"> HYPERLINK \l _Toc967 </w:instrText>
       </w:r>
       <w:r>
         <w:rPr>
@@ -5009,13 +5009,13 @@
         <w:fldChar w:fldCharType="begin"/>
       </w:r>
       <w:r>
-        <w:instrText xml:space="preserve"> PAGEREF _Toc5910 </w:instrText>
+        <w:instrText xml:space="preserve"> PAGEREF _Toc967 </w:instrText>
       </w:r>
       <w:r>
         <w:fldChar w:fldCharType="separate"/>
       </w:r>
       <w:r>
-        <w:t>25</w:t>
+        <w:t>26</w:t>
       </w:r>
       <w:r>
         <w:fldChar w:fldCharType="end"/>
@@ -5047,7 +5047,7 @@
           <w:rFonts w:hint="eastAsia"/>
           <w:lang w:val="en-US" w:eastAsia="zh-CN"/>
         </w:rPr>
-        <w:instrText xml:space="preserve"> HYPERLINK \l _Toc5113 </w:instrText>
+        <w:instrText xml:space="preserve"> HYPERLINK \l _Toc2251 </w:instrText>
       </w:r>
       <w:r>
         <w:rPr>
@@ -5070,13 +5070,13 @@
         <w:fldChar w:fldCharType="begin"/>
       </w:r>
       <w:r>
-        <w:instrText xml:space="preserve"> PAGEREF _Toc5113 </w:instrText>
+        <w:instrText xml:space="preserve"> PAGEREF _Toc2251 </w:instrText>
       </w:r>
       <w:r>
         <w:fldChar w:fldCharType="separate"/>
       </w:r>
       <w:r>
-        <w:t>26</w:t>
+        <w:t>27</w:t>
       </w:r>
       <w:r>
         <w:fldChar w:fldCharType="end"/>
@@ -5108,7 +5108,7 @@
           <w:rFonts w:hint="eastAsia"/>
           <w:lang w:val="en-US" w:eastAsia="zh-CN"/>
         </w:rPr>
-        <w:instrText xml:space="preserve"> HYPERLINK \l _Toc28201 </w:instrText>
+        <w:instrText xml:space="preserve"> HYPERLINK \l _Toc15061 </w:instrText>
       </w:r>
       <w:r>
         <w:rPr>
@@ -5122,7 +5122,7 @@
           <w:rFonts w:hint="eastAsia"/>
           <w:lang w:val="en-US" w:eastAsia="zh-CN"/>
         </w:rPr>
-        <w:t>3.4.1 find</w:t>
+        <w:t>3.4.1 find 方法</w:t>
       </w:r>
       <w:r>
         <w:tab/>
@@ -5131,13 +5131,379 @@
         <w:fldChar w:fldCharType="begin"/>
       </w:r>
       <w:r>
-        <w:instrText xml:space="preserve"> PAGEREF _Toc28201 </w:instrText>
+        <w:instrText xml:space="preserve"> PAGEREF _Toc15061 </w:instrText>
       </w:r>
       <w:r>
         <w:fldChar w:fldCharType="separate"/>
       </w:r>
       <w:r>
-        <w:t>26</w:t>
+        <w:t>27</w:t>
+      </w:r>
+      <w:r>
+        <w:fldChar w:fldCharType="end"/>
+      </w:r>
+      <w:r>
+        <w:rPr>
+          <w:rFonts w:hint="eastAsia"/>
+          <w:lang w:val="en-US" w:eastAsia="zh-CN"/>
+        </w:rPr>
+        <w:fldChar w:fldCharType="end"/>
+      </w:r>
+    </w:p>
+    <w:p>
+      <w:pPr>
+        <w:pStyle w:val="15"/>
+        <w:tabs>
+          <w:tab w:val="right" w:leader="dot" w:pos="8306"/>
+        </w:tabs>
+      </w:pPr>
+      <w:r>
+        <w:rPr>
+          <w:rFonts w:hint="eastAsia"/>
+          <w:lang w:val="en-US" w:eastAsia="zh-CN"/>
+        </w:rPr>
+        <w:fldChar w:fldCharType="begin"/>
+      </w:r>
+      <w:r>
+        <w:rPr>
+          <w:rFonts w:hint="eastAsia"/>
+          <w:lang w:val="en-US" w:eastAsia="zh-CN"/>
+        </w:rPr>
+        <w:instrText xml:space="preserve"> HYPERLINK \l _Toc16738 </w:instrText>
+      </w:r>
+      <w:r>
+        <w:rPr>
+          <w:rFonts w:hint="eastAsia"/>
+          <w:lang w:val="en-US" w:eastAsia="zh-CN"/>
+        </w:rPr>
+        <w:fldChar w:fldCharType="separate"/>
+      </w:r>
+      <w:r>
+        <w:rPr>
+          <w:rFonts w:hint="eastAsia"/>
+          <w:lang w:val="en-US" w:eastAsia="zh-CN"/>
+        </w:rPr>
+        <w:t>3.4.2 join方法</w:t>
+      </w:r>
+      <w:r>
+        <w:tab/>
+      </w:r>
+      <w:r>
+        <w:fldChar w:fldCharType="begin"/>
+      </w:r>
+      <w:r>
+        <w:instrText xml:space="preserve"> PAGEREF _Toc16738 </w:instrText>
+      </w:r>
+      <w:r>
+        <w:fldChar w:fldCharType="separate"/>
+      </w:r>
+      <w:r>
+        <w:t>28</w:t>
+      </w:r>
+      <w:r>
+        <w:fldChar w:fldCharType="end"/>
+      </w:r>
+      <w:r>
+        <w:rPr>
+          <w:rFonts w:hint="eastAsia"/>
+          <w:lang w:val="en-US" w:eastAsia="zh-CN"/>
+        </w:rPr>
+        <w:fldChar w:fldCharType="end"/>
+      </w:r>
+    </w:p>
+    <w:p>
+      <w:pPr>
+        <w:pStyle w:val="15"/>
+        <w:tabs>
+          <w:tab w:val="right" w:leader="dot" w:pos="8306"/>
+        </w:tabs>
+      </w:pPr>
+      <w:r>
+        <w:rPr>
+          <w:rFonts w:hint="eastAsia"/>
+          <w:lang w:val="en-US" w:eastAsia="zh-CN"/>
+        </w:rPr>
+        <w:fldChar w:fldCharType="begin"/>
+      </w:r>
+      <w:r>
+        <w:rPr>
+          <w:rFonts w:hint="eastAsia"/>
+          <w:lang w:val="en-US" w:eastAsia="zh-CN"/>
+        </w:rPr>
+        <w:instrText xml:space="preserve"> HYPERLINK \l _Toc30700 </w:instrText>
+      </w:r>
+      <w:r>
+        <w:rPr>
+          <w:rFonts w:hint="eastAsia"/>
+          <w:lang w:val="en-US" w:eastAsia="zh-CN"/>
+        </w:rPr>
+        <w:fldChar w:fldCharType="separate"/>
+      </w:r>
+      <w:r>
+        <w:rPr>
+          <w:rFonts w:hint="eastAsia"/>
+          <w:lang w:val="en-US" w:eastAsia="zh-CN"/>
+        </w:rPr>
+        <w:t>3.4.3 lower方法</w:t>
+      </w:r>
+      <w:r>
+        <w:tab/>
+      </w:r>
+      <w:r>
+        <w:fldChar w:fldCharType="begin"/>
+      </w:r>
+      <w:r>
+        <w:instrText xml:space="preserve"> PAGEREF _Toc30700 </w:instrText>
+      </w:r>
+      <w:r>
+        <w:fldChar w:fldCharType="separate"/>
+      </w:r>
+      <w:r>
+        <w:t>28</w:t>
+      </w:r>
+      <w:r>
+        <w:fldChar w:fldCharType="end"/>
+      </w:r>
+      <w:r>
+        <w:rPr>
+          <w:rFonts w:hint="eastAsia"/>
+          <w:lang w:val="en-US" w:eastAsia="zh-CN"/>
+        </w:rPr>
+        <w:fldChar w:fldCharType="end"/>
+      </w:r>
+    </w:p>
+    <w:p>
+      <w:pPr>
+        <w:pStyle w:val="15"/>
+        <w:tabs>
+          <w:tab w:val="right" w:leader="dot" w:pos="8306"/>
+        </w:tabs>
+      </w:pPr>
+      <w:r>
+        <w:rPr>
+          <w:rFonts w:hint="eastAsia"/>
+          <w:lang w:val="en-US" w:eastAsia="zh-CN"/>
+        </w:rPr>
+        <w:fldChar w:fldCharType="begin"/>
+      </w:r>
+      <w:r>
+        <w:rPr>
+          <w:rFonts w:hint="eastAsia"/>
+          <w:lang w:val="en-US" w:eastAsia="zh-CN"/>
+        </w:rPr>
+        <w:instrText xml:space="preserve"> HYPERLINK \l _Toc21804 </w:instrText>
+      </w:r>
+      <w:r>
+        <w:rPr>
+          <w:rFonts w:hint="eastAsia"/>
+          <w:lang w:val="en-US" w:eastAsia="zh-CN"/>
+        </w:rPr>
+        <w:fldChar w:fldCharType="separate"/>
+      </w:r>
+      <w:r>
+        <w:rPr>
+          <w:rFonts w:hint="eastAsia"/>
+          <w:lang w:val="en-US" w:eastAsia="zh-CN"/>
+        </w:rPr>
+        <w:t>3.4.4 replace方法</w:t>
+      </w:r>
+      <w:r>
+        <w:tab/>
+      </w:r>
+      <w:r>
+        <w:fldChar w:fldCharType="begin"/>
+      </w:r>
+      <w:r>
+        <w:instrText xml:space="preserve"> PAGEREF _Toc21804 </w:instrText>
+      </w:r>
+      <w:r>
+        <w:fldChar w:fldCharType="separate"/>
+      </w:r>
+      <w:r>
+        <w:t>29</w:t>
+      </w:r>
+      <w:r>
+        <w:fldChar w:fldCharType="end"/>
+      </w:r>
+      <w:r>
+        <w:rPr>
+          <w:rFonts w:hint="eastAsia"/>
+          <w:lang w:val="en-US" w:eastAsia="zh-CN"/>
+        </w:rPr>
+        <w:fldChar w:fldCharType="end"/>
+      </w:r>
+    </w:p>
+    <w:p>
+      <w:pPr>
+        <w:pStyle w:val="15"/>
+        <w:tabs>
+          <w:tab w:val="right" w:leader="dot" w:pos="8306"/>
+        </w:tabs>
+      </w:pPr>
+      <w:r>
+        <w:rPr>
+          <w:rFonts w:hint="eastAsia"/>
+          <w:lang w:val="en-US" w:eastAsia="zh-CN"/>
+        </w:rPr>
+        <w:fldChar w:fldCharType="begin"/>
+      </w:r>
+      <w:r>
+        <w:rPr>
+          <w:rFonts w:hint="eastAsia"/>
+          <w:lang w:val="en-US" w:eastAsia="zh-CN"/>
+        </w:rPr>
+        <w:instrText xml:space="preserve"> HYPERLINK \l _Toc23684 </w:instrText>
+      </w:r>
+      <w:r>
+        <w:rPr>
+          <w:rFonts w:hint="eastAsia"/>
+          <w:lang w:val="en-US" w:eastAsia="zh-CN"/>
+        </w:rPr>
+        <w:fldChar w:fldCharType="separate"/>
+      </w:r>
+      <w:r>
+        <w:rPr>
+          <w:rFonts w:hint="eastAsia"/>
+          <w:lang w:val="en-US" w:eastAsia="zh-CN"/>
+        </w:rPr>
+        <w:t>3.4.5 split方法</w:t>
+      </w:r>
+      <w:r>
+        <w:tab/>
+      </w:r>
+      <w:r>
+        <w:fldChar w:fldCharType="begin"/>
+      </w:r>
+      <w:r>
+        <w:instrText xml:space="preserve"> PAGEREF _Toc23684 </w:instrText>
+      </w:r>
+      <w:r>
+        <w:fldChar w:fldCharType="separate"/>
+      </w:r>
+      <w:r>
+        <w:t>29</w:t>
+      </w:r>
+      <w:r>
+        <w:fldChar w:fldCharType="end"/>
+      </w:r>
+      <w:r>
+        <w:rPr>
+          <w:rFonts w:hint="eastAsia"/>
+          <w:lang w:val="en-US" w:eastAsia="zh-CN"/>
+        </w:rPr>
+        <w:fldChar w:fldCharType="end"/>
+      </w:r>
+    </w:p>
+    <w:p>
+      <w:pPr>
+        <w:pStyle w:val="15"/>
+        <w:tabs>
+          <w:tab w:val="right" w:leader="dot" w:pos="8306"/>
+        </w:tabs>
+      </w:pPr>
+      <w:r>
+        <w:rPr>
+          <w:rFonts w:hint="eastAsia"/>
+          <w:lang w:val="en-US" w:eastAsia="zh-CN"/>
+        </w:rPr>
+        <w:fldChar w:fldCharType="begin"/>
+      </w:r>
+      <w:r>
+        <w:rPr>
+          <w:rFonts w:hint="eastAsia"/>
+          <w:lang w:val="en-US" w:eastAsia="zh-CN"/>
+        </w:rPr>
+        <w:instrText xml:space="preserve"> HYPERLINK \l _Toc17438 </w:instrText>
+      </w:r>
+      <w:r>
+        <w:rPr>
+          <w:rFonts w:hint="eastAsia"/>
+          <w:lang w:val="en-US" w:eastAsia="zh-CN"/>
+        </w:rPr>
+        <w:fldChar w:fldCharType="separate"/>
+      </w:r>
+      <w:r>
+        <w:rPr>
+          <w:rFonts w:hint="eastAsia"/>
+          <w:lang w:val="en-US" w:eastAsia="zh-CN"/>
+        </w:rPr>
+        <w:t>3.4.6 strip方法</w:t>
+      </w:r>
+      <w:r>
+        <w:tab/>
+      </w:r>
+      <w:r>
+        <w:fldChar w:fldCharType="begin"/>
+      </w:r>
+      <w:r>
+        <w:instrText xml:space="preserve"> PAGEREF _Toc17438 </w:instrText>
+      </w:r>
+      <w:r>
+        <w:fldChar w:fldCharType="separate"/>
+      </w:r>
+      <w:r>
+        <w:t>29</w:t>
+      </w:r>
+      <w:r>
+        <w:fldChar w:fldCharType="end"/>
+      </w:r>
+      <w:r>
+        <w:rPr>
+          <w:rFonts w:hint="eastAsia"/>
+          <w:lang w:val="en-US" w:eastAsia="zh-CN"/>
+        </w:rPr>
+        <w:fldChar w:fldCharType="end"/>
+      </w:r>
+    </w:p>
+    <w:p>
+      <w:pPr>
+        <w:pStyle w:val="15"/>
+        <w:tabs>
+          <w:tab w:val="right" w:leader="dot" w:pos="8306"/>
+        </w:tabs>
+      </w:pPr>
+      <w:r>
+        <w:rPr>
+          <w:rFonts w:hint="eastAsia"/>
+          <w:lang w:val="en-US" w:eastAsia="zh-CN"/>
+        </w:rPr>
+        <w:fldChar w:fldCharType="begin"/>
+      </w:r>
+      <w:r>
+        <w:rPr>
+          <w:rFonts w:hint="eastAsia"/>
+          <w:lang w:val="en-US" w:eastAsia="zh-CN"/>
+        </w:rPr>
+        <w:instrText xml:space="preserve"> HYPERLINK \l _Toc17306 </w:instrText>
+      </w:r>
+      <w:r>
+        <w:rPr>
+          <w:rFonts w:hint="eastAsia"/>
+          <w:lang w:val="en-US" w:eastAsia="zh-CN"/>
+        </w:rPr>
+        <w:fldChar w:fldCharType="separate"/>
+      </w:r>
+      <w:r>
+        <w:rPr>
+          <w:rFonts w:hint="eastAsia"/>
+          <w:lang w:val="en-US" w:eastAsia="zh-CN"/>
+        </w:rPr>
+        <w:t>3.4.7 translate 方法</w:t>
+      </w:r>
+      <w:r>
+        <w:tab/>
+      </w:r>
+      <w:r>
+        <w:fldChar w:fldCharType="begin"/>
+      </w:r>
+      <w:r>
+        <w:instrText xml:space="preserve"> PAGEREF _Toc17306 </w:instrText>
+      </w:r>
+      <w:r>
+        <w:fldChar w:fldCharType="separate"/>
+      </w:r>
+      <w:r>
+        <w:t>30</w:t>
       </w:r>
       <w:r>
         <w:fldChar w:fldCharType="end"/>
@@ -5196,8 +5562,8 @@
         </w:rPr>
       </w:pPr>
       <w:bookmarkStart w:id="0" w:name="_Toc9443"/>
-      <w:bookmarkStart w:id="1" w:name="_Toc189"/>
-      <w:bookmarkStart w:id="2" w:name="_Toc454"/>
+      <w:bookmarkStart w:id="1" w:name="_Toc454"/>
+      <w:bookmarkStart w:id="2" w:name="_Toc28371"/>
       <w:r>
         <w:rPr>
           <w:rFonts w:hint="eastAsia"/>
@@ -5225,8 +5591,8 @@
         </w:rPr>
       </w:pPr>
       <w:bookmarkStart w:id="3" w:name="_Toc30092"/>
-      <w:bookmarkStart w:id="4" w:name="_Toc20781"/>
-      <w:bookmarkStart w:id="5" w:name="_Toc26232"/>
+      <w:bookmarkStart w:id="4" w:name="_Toc26232"/>
+      <w:bookmarkStart w:id="5" w:name="_Toc6678"/>
       <w:r>
         <w:rPr>
           <w:rFonts w:hint="eastAsia"/>
@@ -5248,7 +5614,7 @@
           <w:lang w:val="en-US" w:eastAsia="zh-CN"/>
         </w:rPr>
       </w:pPr>
-      <w:bookmarkStart w:id="6" w:name="_Toc11297"/>
+      <w:bookmarkStart w:id="6" w:name="_Toc32422"/>
       <w:r>
         <w:rPr>
           <w:rFonts w:hint="eastAsia"/>
@@ -5438,7 +5804,7 @@
           <w:lang w:val="en-US" w:eastAsia="zh-CN"/>
         </w:rPr>
       </w:pPr>
-      <w:bookmarkStart w:id="8" w:name="_Toc30061"/>
+      <w:bookmarkStart w:id="8" w:name="_Toc16862"/>
       <w:r>
         <w:rPr>
           <w:rFonts w:hint="eastAsia"/>
@@ -5595,8 +5961,8 @@
           <w:lang w:val="en-US" w:eastAsia="zh-CN"/>
         </w:rPr>
       </w:pPr>
-      <w:bookmarkStart w:id="9" w:name="_Toc3650"/>
-      <w:bookmarkStart w:id="10" w:name="_Toc14254"/>
+      <w:bookmarkStart w:id="9" w:name="_Toc14254"/>
+      <w:bookmarkStart w:id="10" w:name="_Toc31151"/>
       <w:r>
         <w:rPr>
           <w:rFonts w:hint="eastAsia"/>
@@ -5738,7 +6104,7 @@
         </w:rPr>
       </w:pPr>
       <w:bookmarkStart w:id="11" w:name="_Toc32415"/>
-      <w:bookmarkStart w:id="12" w:name="_Toc7172"/>
+      <w:bookmarkStart w:id="12" w:name="_Toc4415"/>
       <w:r>
         <w:rPr>
           <w:rFonts w:hint="eastAsia"/>
@@ -5760,7 +6126,7 @@
           <w:lang w:val="en-US" w:eastAsia="zh-CN"/>
         </w:rPr>
       </w:pPr>
-      <w:bookmarkStart w:id="14" w:name="_Toc1711"/>
+      <w:bookmarkStart w:id="14" w:name="_Toc826"/>
       <w:r>
         <w:rPr>
           <w:rFonts w:hint="eastAsia"/>
@@ -5908,8 +6274,8 @@
           <w:lang w:val="en-US" w:eastAsia="zh-CN"/>
         </w:rPr>
       </w:pPr>
-      <w:bookmarkStart w:id="15" w:name="_Toc29898"/>
-      <w:bookmarkStart w:id="16" w:name="_Toc17602"/>
+      <w:bookmarkStart w:id="15" w:name="_Toc17602"/>
+      <w:bookmarkStart w:id="16" w:name="_Toc25143"/>
       <w:r>
         <w:rPr>
           <w:rFonts w:hint="eastAsia"/>
@@ -5931,7 +6297,7 @@
         </w:rPr>
       </w:pPr>
       <w:bookmarkStart w:id="17" w:name="_Toc3692"/>
-      <w:bookmarkStart w:id="18" w:name="_Toc8790"/>
+      <w:bookmarkStart w:id="18" w:name="_Toc18852"/>
       <w:r>
         <w:rPr>
           <w:rFonts w:hint="eastAsia"/>
@@ -6095,7 +6461,7 @@
         </w:rPr>
       </w:pPr>
       <w:bookmarkStart w:id="19" w:name="_Toc29200"/>
-      <w:bookmarkStart w:id="20" w:name="_Toc27523"/>
+      <w:bookmarkStart w:id="20" w:name="_Toc23716"/>
       <w:r>
         <w:rPr>
           <w:rFonts w:hint="eastAsia"/>
@@ -6184,7 +6550,7 @@
           <w:lang w:val="en-US" w:eastAsia="zh-CN"/>
         </w:rPr>
       </w:pPr>
-      <w:bookmarkStart w:id="21" w:name="_Toc11833"/>
+      <w:bookmarkStart w:id="21" w:name="_Toc1148"/>
       <w:r>
         <w:rPr>
           <w:rFonts w:hint="eastAsia"/>
@@ -6272,8 +6638,8 @@
           <w:lang w:val="en-US" w:eastAsia="zh-CN"/>
         </w:rPr>
       </w:pPr>
-      <w:bookmarkStart w:id="22" w:name="_Toc4179"/>
-      <w:bookmarkStart w:id="23" w:name="_Toc356"/>
+      <w:bookmarkStart w:id="22" w:name="_Toc356"/>
+      <w:bookmarkStart w:id="23" w:name="_Toc29783"/>
       <w:r>
         <w:rPr>
           <w:rFonts w:hint="eastAsia"/>
@@ -6292,7 +6658,7 @@
           <w:lang w:val="en-US" w:eastAsia="zh-CN"/>
         </w:rPr>
       </w:pPr>
-      <w:bookmarkStart w:id="24" w:name="_Toc7300"/>
+      <w:bookmarkStart w:id="24" w:name="_Toc4302"/>
       <w:r>
         <w:rPr>
           <w:rFonts w:hint="eastAsia"/>
@@ -6426,7 +6792,7 @@
           <w:lang w:val="en-US" w:eastAsia="zh-CN"/>
         </w:rPr>
       </w:pPr>
-      <w:bookmarkStart w:id="25" w:name="_Toc3297"/>
+      <w:bookmarkStart w:id="25" w:name="_Toc20674"/>
       <w:r>
         <w:rPr>
           <w:rFonts w:hint="eastAsia"/>
@@ -6492,7 +6858,7 @@
           <w:lang w:val="en-US" w:eastAsia="zh-CN"/>
         </w:rPr>
       </w:pPr>
-      <w:bookmarkStart w:id="26" w:name="_Toc21389"/>
+      <w:bookmarkStart w:id="26" w:name="_Toc1164"/>
       <w:r>
         <w:rPr>
           <w:rFonts w:hint="eastAsia"/>
@@ -6586,7 +6952,7 @@
           <w:lang w:val="en-US" w:eastAsia="zh-CN"/>
         </w:rPr>
       </w:pPr>
-      <w:bookmarkStart w:id="27" w:name="_Toc15180"/>
+      <w:bookmarkStart w:id="27" w:name="_Toc13103"/>
       <w:r>
         <w:rPr>
           <w:rFonts w:hint="eastAsia"/>
@@ -6665,8 +7031,8 @@
           <w:lang w:val="en-US" w:eastAsia="zh-CN"/>
         </w:rPr>
       </w:pPr>
-      <w:bookmarkStart w:id="28" w:name="_Toc24937"/>
-      <w:bookmarkStart w:id="29" w:name="_Toc16015"/>
+      <w:bookmarkStart w:id="28" w:name="_Toc16015"/>
+      <w:bookmarkStart w:id="29" w:name="_Toc6767"/>
       <w:r>
         <w:rPr>
           <w:rFonts w:hint="eastAsia"/>
@@ -6685,7 +7051,7 @@
           <w:lang w:val="en-US" w:eastAsia="zh-CN"/>
         </w:rPr>
       </w:pPr>
-      <w:bookmarkStart w:id="30" w:name="_Toc26806"/>
+      <w:bookmarkStart w:id="30" w:name="_Toc22437"/>
       <w:r>
         <w:rPr>
           <w:rFonts w:hint="eastAsia"/>
@@ -6759,7 +7125,7 @@
           <w:lang w:val="en-US" w:eastAsia="zh-CN"/>
         </w:rPr>
       </w:pPr>
-      <w:bookmarkStart w:id="31" w:name="_Toc28879"/>
+      <w:bookmarkStart w:id="31" w:name="_Toc8656"/>
       <w:r>
         <w:rPr>
           <w:rFonts w:hint="eastAsia"/>
@@ -6862,7 +7228,7 @@
         </w:rPr>
       </w:pPr>
       <w:bookmarkStart w:id="32" w:name="_Toc3402"/>
-      <w:bookmarkStart w:id="33" w:name="_Toc7610"/>
+      <w:bookmarkStart w:id="33" w:name="_Toc28123"/>
       <w:r>
         <w:rPr>
           <w:rFonts w:hint="eastAsia"/>
@@ -6882,7 +7248,7 @@
         </w:rPr>
       </w:pPr>
       <w:bookmarkStart w:id="34" w:name="_Toc12307"/>
-      <w:bookmarkStart w:id="35" w:name="_Toc10694"/>
+      <w:bookmarkStart w:id="35" w:name="_Toc14912"/>
       <w:r>
         <w:rPr>
           <w:rFonts w:hint="eastAsia"/>
@@ -6901,7 +7267,7 @@
           <w:lang w:val="en-US" w:eastAsia="zh-CN"/>
         </w:rPr>
       </w:pPr>
-      <w:bookmarkStart w:id="36" w:name="_Toc26088"/>
+      <w:bookmarkStart w:id="36" w:name="_Toc29426"/>
       <w:r>
         <w:rPr>
           <w:rFonts w:hint="eastAsia"/>
@@ -6967,8 +7333,8 @@
           <w:lang w:val="en-US" w:eastAsia="zh-CN"/>
         </w:rPr>
       </w:pPr>
-      <w:bookmarkStart w:id="37" w:name="_Toc1699"/>
-      <w:bookmarkStart w:id="38" w:name="_Toc30139"/>
+      <w:bookmarkStart w:id="37" w:name="_Toc30139"/>
+      <w:bookmarkStart w:id="38" w:name="_Toc8425"/>
       <w:r>
         <w:rPr>
           <w:rFonts w:hint="eastAsia"/>
@@ -6987,8 +7353,8 @@
           <w:lang w:val="en-US" w:eastAsia="zh-CN"/>
         </w:rPr>
       </w:pPr>
-      <w:bookmarkStart w:id="39" w:name="_Toc830"/>
-      <w:bookmarkStart w:id="40" w:name="_Toc18924"/>
+      <w:bookmarkStart w:id="39" w:name="_Toc18924"/>
+      <w:bookmarkStart w:id="40" w:name="_Toc14794"/>
       <w:r>
         <w:rPr>
           <w:rFonts w:hint="eastAsia"/>
@@ -7007,7 +7373,7 @@
           <w:lang w:val="en-US" w:eastAsia="zh-CN"/>
         </w:rPr>
       </w:pPr>
-      <w:bookmarkStart w:id="41" w:name="_Toc5757"/>
+      <w:bookmarkStart w:id="41" w:name="_Toc17925"/>
       <w:r>
         <w:rPr>
           <w:rFonts w:hint="eastAsia"/>
@@ -7094,7 +7460,7 @@
         </w:rPr>
       </w:pPr>
       <w:bookmarkStart w:id="42" w:name="_Toc4171"/>
-      <w:bookmarkStart w:id="43" w:name="_Toc4414"/>
+      <w:bookmarkStart w:id="43" w:name="_Toc7979"/>
       <w:r>
         <w:rPr>
           <w:rFonts w:hint="eastAsia"/>
@@ -7113,7 +7479,7 @@
           <w:lang w:val="en-US" w:eastAsia="zh-CN"/>
         </w:rPr>
       </w:pPr>
-      <w:bookmarkStart w:id="44" w:name="_Toc21614"/>
+      <w:bookmarkStart w:id="44" w:name="_Toc21222"/>
       <w:r>
         <w:rPr>
           <w:rFonts w:hint="eastAsia"/>
@@ -7250,7 +7616,7 @@
           <w:lang w:val="en-US" w:eastAsia="zh-CN"/>
         </w:rPr>
       </w:pPr>
-      <w:bookmarkStart w:id="45" w:name="_Toc15799"/>
+      <w:bookmarkStart w:id="45" w:name="_Toc4128"/>
       <w:r>
         <w:rPr>
           <w:rFonts w:hint="eastAsia"/>
@@ -7419,7 +7785,7 @@
         </w:rPr>
       </w:pPr>
       <w:bookmarkStart w:id="46" w:name="_Toc7433"/>
-      <w:bookmarkStart w:id="47" w:name="_Toc16827"/>
+      <w:bookmarkStart w:id="47" w:name="_Toc19812"/>
       <w:r>
         <w:rPr>
           <w:rFonts w:hint="eastAsia"/>
@@ -7438,7 +7804,7 @@
           <w:lang w:val="en-US" w:eastAsia="zh-CN"/>
         </w:rPr>
       </w:pPr>
-      <w:bookmarkStart w:id="48" w:name="_Toc11461"/>
+      <w:bookmarkStart w:id="48" w:name="_Toc31791"/>
       <w:r>
         <w:rPr>
           <w:rFonts w:hint="eastAsia"/>
@@ -7531,7 +7897,7 @@
         </w:rPr>
       </w:pPr>
       <w:bookmarkStart w:id="49" w:name="_Toc7477"/>
-      <w:bookmarkStart w:id="50" w:name="_Toc8788"/>
+      <w:bookmarkStart w:id="50" w:name="_Toc11191"/>
       <w:r>
         <w:rPr>
           <w:rFonts w:hint="eastAsia"/>
@@ -7550,7 +7916,7 @@
           <w:lang w:val="en-US" w:eastAsia="zh-CN"/>
         </w:rPr>
       </w:pPr>
-      <w:bookmarkStart w:id="51" w:name="_Toc2513"/>
+      <w:bookmarkStart w:id="51" w:name="_Toc23128"/>
       <w:r>
         <w:rPr>
           <w:rFonts w:hint="eastAsia"/>
@@ -7700,7 +8066,7 @@
           <w:lang w:val="en-US" w:eastAsia="zh-CN"/>
         </w:rPr>
       </w:pPr>
-      <w:bookmarkStart w:id="52" w:name="_Toc30289"/>
+      <w:bookmarkStart w:id="52" w:name="_Toc1015"/>
       <w:r>
         <w:rPr>
           <w:rFonts w:hint="eastAsia"/>
@@ -7948,7 +8314,7 @@
           <w:lang w:val="en-US" w:eastAsia="zh-CN"/>
         </w:rPr>
       </w:pPr>
-      <w:bookmarkStart w:id="53" w:name="_Toc5529"/>
+      <w:bookmarkStart w:id="53" w:name="_Toc24320"/>
       <w:r>
         <w:rPr>
           <w:rFonts w:hint="eastAsia"/>
@@ -7991,7 +8357,7 @@
           <w:lang w:val="en-US" w:eastAsia="zh-CN"/>
         </w:rPr>
       </w:pPr>
-      <w:bookmarkStart w:id="54" w:name="_Toc24662"/>
+      <w:bookmarkStart w:id="54" w:name="_Toc7396"/>
       <w:r>
         <w:rPr>
           <w:rFonts w:hint="eastAsia"/>
@@ -8192,7 +8558,7 @@
         </w:rPr>
       </w:pPr>
       <w:bookmarkStart w:id="55" w:name="_Toc6063"/>
-      <w:bookmarkStart w:id="56" w:name="_Toc16785"/>
+      <w:bookmarkStart w:id="56" w:name="_Toc12846"/>
       <w:r>
         <w:rPr>
           <w:rFonts w:hint="eastAsia"/>
@@ -8211,8 +8577,8 @@
           <w:lang w:val="en-US" w:eastAsia="zh-CN"/>
         </w:rPr>
       </w:pPr>
-      <w:bookmarkStart w:id="57" w:name="_Toc26621"/>
-      <w:bookmarkStart w:id="58" w:name="_Toc11444"/>
+      <w:bookmarkStart w:id="57" w:name="_Toc11444"/>
+      <w:bookmarkStart w:id="58" w:name="_Toc4512"/>
       <w:r>
         <w:rPr>
           <w:rFonts w:hint="eastAsia"/>
@@ -8231,7 +8597,7 @@
           <w:lang w:val="en-US" w:eastAsia="zh-CN"/>
         </w:rPr>
       </w:pPr>
-      <w:bookmarkStart w:id="59" w:name="_Toc11025"/>
+      <w:bookmarkStart w:id="59" w:name="_Toc12489"/>
       <w:r>
         <w:rPr>
           <w:rFonts w:hint="eastAsia"/>
@@ -8304,7 +8670,7 @@
           <w:lang w:val="en-US" w:eastAsia="zh-CN"/>
         </w:rPr>
       </w:pPr>
-      <w:bookmarkStart w:id="60" w:name="_Toc16573"/>
+      <w:bookmarkStart w:id="60" w:name="_Toc2175"/>
       <w:r>
         <w:rPr>
           <w:rFonts w:hint="eastAsia"/>
@@ -8347,7 +8713,7 @@
           <w:lang w:val="en-US" w:eastAsia="zh-CN"/>
         </w:rPr>
       </w:pPr>
-      <w:bookmarkStart w:id="61" w:name="_Toc7470"/>
+      <w:bookmarkStart w:id="61" w:name="_Toc22716"/>
       <w:r>
         <w:rPr>
           <w:rFonts w:hint="eastAsia"/>
@@ -8753,7 +9119,7 @@
           <w:lang w:val="en-US" w:eastAsia="zh-CN"/>
         </w:rPr>
       </w:pPr>
-      <w:bookmarkStart w:id="62" w:name="_Toc16619"/>
+      <w:bookmarkStart w:id="62" w:name="_Toc15645"/>
       <w:r>
         <w:rPr>
           <w:rFonts w:hint="eastAsia"/>
@@ -8771,7 +9137,7 @@
           <w:lang w:val="en-US" w:eastAsia="zh-CN"/>
         </w:rPr>
       </w:pPr>
-      <w:bookmarkStart w:id="63" w:name="_Toc13879"/>
+      <w:bookmarkStart w:id="63" w:name="_Toc16160"/>
       <w:r>
         <w:rPr>
           <w:rFonts w:hint="eastAsia"/>
@@ -9706,7 +10072,7 @@
           <w:lang w:val="en-US" w:eastAsia="zh-CN"/>
         </w:rPr>
       </w:pPr>
-      <w:bookmarkStart w:id="64" w:name="_Toc20924"/>
+      <w:bookmarkStart w:id="64" w:name="_Toc24663"/>
       <w:r>
         <w:rPr>
           <w:rFonts w:hint="eastAsia"/>
@@ -9965,7 +10331,7 @@
           <w:lang w:val="en-US" w:eastAsia="zh-CN"/>
         </w:rPr>
       </w:pPr>
-      <w:bookmarkStart w:id="65" w:name="_Toc30243"/>
+      <w:bookmarkStart w:id="65" w:name="_Toc10467"/>
       <w:r>
         <w:rPr>
           <w:rFonts w:hint="eastAsia"/>
@@ -10233,7 +10599,7 @@
           <w:lang w:val="en-US" w:eastAsia="zh-CN"/>
         </w:rPr>
       </w:pPr>
-      <w:bookmarkStart w:id="66" w:name="_Toc10363"/>
+      <w:bookmarkStart w:id="66" w:name="_Toc9436"/>
       <w:r>
         <w:rPr>
           <w:rFonts w:hint="eastAsia"/>
@@ -10404,7 +10770,7 @@
           <w:lang w:val="en-US" w:eastAsia="zh-CN"/>
         </w:rPr>
       </w:pPr>
-      <w:bookmarkStart w:id="67" w:name="_Toc25979"/>
+      <w:bookmarkStart w:id="67" w:name="_Toc24968"/>
       <w:r>
         <w:rPr>
           <w:rFonts w:hint="eastAsia"/>
@@ -10879,7 +11245,7 @@
           <w:lang w:val="en-US" w:eastAsia="zh-CN"/>
         </w:rPr>
       </w:pPr>
-      <w:bookmarkStart w:id="68" w:name="_Toc23121"/>
+      <w:bookmarkStart w:id="68" w:name="_Toc17774"/>
       <w:r>
         <w:rPr>
           <w:rFonts w:hint="eastAsia"/>
@@ -11012,7 +11378,7 @@
           <w:lang w:val="en-US" w:eastAsia="zh-CN"/>
         </w:rPr>
       </w:pPr>
-      <w:bookmarkStart w:id="69" w:name="_Toc16514"/>
+      <w:bookmarkStart w:id="69" w:name="_Toc2284"/>
       <w:r>
         <w:rPr>
           <w:rFonts w:hint="eastAsia"/>
@@ -11045,7 +11411,7 @@
           <w:lang w:val="en-US" w:eastAsia="zh-CN"/>
         </w:rPr>
       </w:pPr>
-      <w:bookmarkStart w:id="70" w:name="_Toc10053"/>
+      <w:bookmarkStart w:id="70" w:name="_Toc31248"/>
       <w:r>
         <w:rPr>
           <w:rFonts w:hint="default"/>
@@ -11426,7 +11792,7 @@
           <w:lang w:val="en-US" w:eastAsia="zh-CN"/>
         </w:rPr>
       </w:pPr>
-      <w:bookmarkStart w:id="71" w:name="_Toc12456"/>
+      <w:bookmarkStart w:id="71" w:name="_Toc6202"/>
       <w:r>
         <w:rPr>
           <w:rFonts w:hint="eastAsia"/>
@@ -11444,7 +11810,7 @@
           <w:lang w:val="en-US" w:eastAsia="zh-CN"/>
         </w:rPr>
       </w:pPr>
-      <w:bookmarkStart w:id="72" w:name="_Toc32364"/>
+      <w:bookmarkStart w:id="72" w:name="_Toc15277"/>
       <w:r>
         <w:rPr>
           <w:rFonts w:hint="eastAsia"/>
@@ -11704,7 +12070,7 @@
           <w:lang w:val="en-US" w:eastAsia="zh-CN"/>
         </w:rPr>
       </w:pPr>
-      <w:bookmarkStart w:id="73" w:name="_Toc11915"/>
+      <w:bookmarkStart w:id="73" w:name="_Toc8047"/>
       <w:r>
         <w:rPr>
           <w:rFonts w:hint="eastAsia"/>
@@ -11722,7 +12088,7 @@
           <w:lang w:val="en-US" w:eastAsia="zh-CN"/>
         </w:rPr>
       </w:pPr>
-      <w:bookmarkStart w:id="74" w:name="_Toc3163"/>
+      <w:bookmarkStart w:id="74" w:name="_Toc29188"/>
       <w:r>
         <w:rPr>
           <w:rFonts w:hint="eastAsia"/>
@@ -11985,7 +12351,7 @@
           <w:lang w:val="en-US" w:eastAsia="zh-CN"/>
         </w:rPr>
       </w:pPr>
-      <w:bookmarkStart w:id="75" w:name="_Toc14614"/>
+      <w:bookmarkStart w:id="75" w:name="_Toc2085"/>
       <w:r>
         <w:rPr>
           <w:rFonts w:hint="eastAsia"/>
@@ -12003,7 +12369,7 @@
           <w:lang w:val="en-US" w:eastAsia="zh-CN"/>
         </w:rPr>
       </w:pPr>
-      <w:bookmarkStart w:id="76" w:name="_Toc28243"/>
+      <w:bookmarkStart w:id="76" w:name="_Toc17879"/>
       <w:r>
         <w:rPr>
           <w:rFonts w:hint="eastAsia"/>
@@ -12121,7 +12487,7 @@
           <w:lang w:val="en-US" w:eastAsia="zh-CN"/>
         </w:rPr>
       </w:pPr>
-      <w:bookmarkStart w:id="77" w:name="_Toc12925"/>
+      <w:bookmarkStart w:id="77" w:name="_Toc20340"/>
       <w:r>
         <w:rPr>
           <w:rFonts w:hint="eastAsia"/>
@@ -12497,7 +12863,7 @@
           <w:lang w:val="en-US" w:eastAsia="zh-CN"/>
         </w:rPr>
       </w:pPr>
-      <w:bookmarkStart w:id="78" w:name="_Toc14285"/>
+      <w:bookmarkStart w:id="78" w:name="_Toc25007"/>
       <w:r>
         <w:rPr>
           <w:rFonts w:hint="eastAsia"/>
@@ -13019,7 +13385,7 @@
           <w:lang w:val="en-US" w:eastAsia="zh-CN"/>
         </w:rPr>
       </w:pPr>
-      <w:bookmarkStart w:id="79" w:name="_Toc31266"/>
+      <w:bookmarkStart w:id="79" w:name="_Toc30771"/>
       <w:r>
         <w:rPr>
           <w:rFonts w:hint="eastAsia"/>
@@ -13484,7 +13850,7 @@
           <w:lang w:val="en-US" w:eastAsia="zh-CN"/>
         </w:rPr>
       </w:pPr>
-      <w:bookmarkStart w:id="80" w:name="_Toc9541"/>
+      <w:bookmarkStart w:id="80" w:name="_Toc32188"/>
       <w:r>
         <w:rPr>
           <w:rFonts w:hint="eastAsia"/>
@@ -13632,7 +13998,7 @@
           <w:lang w:val="en-US" w:eastAsia="zh-CN"/>
         </w:rPr>
       </w:pPr>
-      <w:bookmarkStart w:id="81" w:name="_Toc21164"/>
+      <w:bookmarkStart w:id="81" w:name="_Toc16345"/>
       <w:r>
         <w:rPr>
           <w:rFonts w:hint="eastAsia"/>
@@ -13982,7 +14348,7 @@
           <w:lang w:val="en-US" w:eastAsia="zh-CN"/>
         </w:rPr>
       </w:pPr>
-      <w:bookmarkStart w:id="82" w:name="_Toc28275"/>
+      <w:bookmarkStart w:id="82" w:name="_Toc14218"/>
       <w:r>
         <w:rPr>
           <w:rFonts w:hint="eastAsia"/>
@@ -14282,7 +14648,7 @@
           <w:lang w:val="en-US" w:eastAsia="zh-CN"/>
         </w:rPr>
       </w:pPr>
-      <w:bookmarkStart w:id="83" w:name="_Toc24027"/>
+      <w:bookmarkStart w:id="83" w:name="_Toc13262"/>
       <w:r>
         <w:rPr>
           <w:rFonts w:hint="eastAsia"/>
@@ -14530,7 +14896,7 @@
           <w:lang w:val="en-US" w:eastAsia="zh-CN"/>
         </w:rPr>
       </w:pPr>
-      <w:bookmarkStart w:id="84" w:name="_Toc31581"/>
+      <w:bookmarkStart w:id="84" w:name="_Toc31919"/>
       <w:r>
         <w:rPr>
           <w:rFonts w:hint="eastAsia"/>
@@ -14772,7 +15138,7 @@
           <w:lang w:val="en-US" w:eastAsia="zh-CN"/>
         </w:rPr>
       </w:pPr>
-      <w:bookmarkStart w:id="85" w:name="_Toc980"/>
+      <w:bookmarkStart w:id="85" w:name="_Toc29172"/>
       <w:r>
         <w:rPr>
           <w:rFonts w:hint="eastAsia"/>
@@ -14988,7 +15354,7 @@
           <w:lang w:val="en-US" w:eastAsia="zh-CN"/>
         </w:rPr>
       </w:pPr>
-      <w:bookmarkStart w:id="86" w:name="_Toc6886"/>
+      <w:bookmarkStart w:id="86" w:name="_Toc18334"/>
       <w:r>
         <w:rPr>
           <w:rFonts w:hint="eastAsia"/>
@@ -15116,7 +15482,7 @@
           <w:lang w:val="en-US" w:eastAsia="zh-CN"/>
         </w:rPr>
       </w:pPr>
-      <w:bookmarkStart w:id="87" w:name="_Toc2558"/>
+      <w:bookmarkStart w:id="87" w:name="_Toc30371"/>
       <w:r>
         <w:rPr>
           <w:rFonts w:hint="eastAsia"/>
@@ -15229,7 +15595,7 @@
           <w:lang w:val="en-US" w:eastAsia="zh-CN"/>
         </w:rPr>
       </w:pPr>
-      <w:bookmarkStart w:id="88" w:name="_Toc3770"/>
+      <w:bookmarkStart w:id="88" w:name="_Toc10297"/>
       <w:r>
         <w:rPr>
           <w:rFonts w:hint="eastAsia"/>
@@ -15919,7 +16285,7 @@
           <w:lang w:val="en-US" w:eastAsia="zh-CN"/>
         </w:rPr>
       </w:pPr>
-      <w:bookmarkStart w:id="89" w:name="_Toc32173"/>
+      <w:bookmarkStart w:id="89" w:name="_Toc11128"/>
       <w:r>
         <w:rPr>
           <w:rFonts w:hint="eastAsia"/>
@@ -16371,7 +16737,7 @@
           <w:lang w:val="en-US" w:eastAsia="zh-CN"/>
         </w:rPr>
       </w:pPr>
-      <w:bookmarkStart w:id="90" w:name="_Toc8144"/>
+      <w:bookmarkStart w:id="90" w:name="_Toc7649"/>
       <w:r>
         <w:rPr>
           <w:rFonts w:hint="eastAsia"/>
@@ -16389,7 +16755,7 @@
           <w:lang w:val="en-US" w:eastAsia="zh-CN"/>
         </w:rPr>
       </w:pPr>
-      <w:bookmarkStart w:id="91" w:name="_Toc31013"/>
+      <w:bookmarkStart w:id="91" w:name="_Toc17829"/>
       <w:r>
         <w:rPr>
           <w:rFonts w:hint="eastAsia"/>
@@ -16747,7 +17113,7 @@
           <w:lang w:val="en-US" w:eastAsia="zh-CN"/>
         </w:rPr>
       </w:pPr>
-      <w:bookmarkStart w:id="92" w:name="_Toc18397"/>
+      <w:bookmarkStart w:id="92" w:name="_Toc14095"/>
       <w:r>
         <w:rPr>
           <w:rFonts w:hint="eastAsia"/>
@@ -16999,7 +17365,7 @@
           <w:lang w:val="en-US" w:eastAsia="zh-CN"/>
         </w:rPr>
       </w:pPr>
-      <w:bookmarkStart w:id="93" w:name="_Toc15807"/>
+      <w:bookmarkStart w:id="93" w:name="_Toc14237"/>
       <w:r>
         <w:rPr>
           <w:rFonts w:hint="eastAsia"/>
@@ -17169,7 +17535,7 @@
           <w:lang w:val="en-US" w:eastAsia="zh-CN"/>
         </w:rPr>
       </w:pPr>
-      <w:bookmarkStart w:id="94" w:name="_Toc8038"/>
+      <w:bookmarkStart w:id="94" w:name="_Toc19138"/>
       <w:r>
         <w:rPr>
           <w:rFonts w:hint="eastAsia"/>
@@ -17246,7 +17612,7 @@
           <w:lang w:val="en-US" w:eastAsia="zh-CN"/>
         </w:rPr>
       </w:pPr>
-      <w:bookmarkStart w:id="95" w:name="_Toc13371"/>
+      <w:bookmarkStart w:id="95" w:name="_Toc22869"/>
       <w:r>
         <w:rPr>
           <w:rFonts w:hint="eastAsia"/>
@@ -17264,7 +17630,7 @@
           <w:lang w:val="en-US" w:eastAsia="zh-CN"/>
         </w:rPr>
       </w:pPr>
-      <w:bookmarkStart w:id="96" w:name="_Toc32082"/>
+      <w:bookmarkStart w:id="96" w:name="_Toc578"/>
       <w:r>
         <w:rPr>
           <w:rFonts w:hint="eastAsia"/>
@@ -17372,7 +17738,7 @@
           <w:lang w:val="en-US" w:eastAsia="zh-CN"/>
         </w:rPr>
       </w:pPr>
-      <w:bookmarkStart w:id="97" w:name="_Toc11384"/>
+      <w:bookmarkStart w:id="97" w:name="_Toc17275"/>
       <w:r>
         <w:rPr>
           <w:rFonts w:hint="eastAsia"/>
@@ -17736,7 +18102,6 @@
       </w:tblGrid>
       <w:tr>
         <w:tblPrEx>
-          <w:shd w:val="clear" w:color="auto" w:fill="auto"/>
           <w:tblLayout w:type="fixed"/>
           <w:tblCellMar>
             <w:top w:w="15" w:type="dxa"/>
@@ -18010,7 +18375,6 @@
       </w:tr>
       <w:tr>
         <w:tblPrEx>
-          <w:shd w:val="clear" w:color="auto" w:fill="auto"/>
           <w:tblLayout w:type="fixed"/>
           <w:tblCellMar>
             <w:top w:w="15" w:type="dxa"/>
@@ -18147,7 +18511,6 @@
       </w:tr>
       <w:tr>
         <w:tblPrEx>
-          <w:shd w:val="clear" w:color="auto" w:fill="auto"/>
           <w:tblLayout w:type="fixed"/>
           <w:tblCellMar>
             <w:top w:w="15" w:type="dxa"/>
@@ -18284,7 +18647,6 @@
       </w:tr>
       <w:tr>
         <w:tblPrEx>
-          <w:shd w:val="clear" w:color="auto" w:fill="auto"/>
           <w:tblLayout w:type="fixed"/>
           <w:tblCellMar>
             <w:top w:w="15" w:type="dxa"/>
@@ -18421,7 +18783,6 @@
       </w:tr>
       <w:tr>
         <w:tblPrEx>
-          <w:shd w:val="clear" w:color="auto" w:fill="auto"/>
           <w:tblLayout w:type="fixed"/>
           <w:tblCellMar>
             <w:top w:w="15" w:type="dxa"/>
@@ -18558,7 +18919,6 @@
       </w:tr>
       <w:tr>
         <w:tblPrEx>
-          <w:shd w:val="clear" w:color="auto" w:fill="auto"/>
           <w:tblLayout w:type="fixed"/>
           <w:tblCellMar>
             <w:top w:w="15" w:type="dxa"/>
@@ -18969,7 +19329,6 @@
       </w:tr>
       <w:tr>
         <w:tblPrEx>
-          <w:shd w:val="clear" w:color="auto" w:fill="auto"/>
           <w:tblLayout w:type="fixed"/>
           <w:tblCellMar>
             <w:top w:w="15" w:type="dxa"/>
@@ -19586,7 +19945,7 @@
           <w:lang w:val="en-US" w:eastAsia="zh-CN"/>
         </w:rPr>
       </w:pPr>
-      <w:bookmarkStart w:id="98" w:name="_Toc23602"/>
+      <w:bookmarkStart w:id="98" w:name="_Toc24067"/>
       <w:r>
         <w:rPr>
           <w:rFonts w:hint="eastAsia"/>
@@ -20083,7 +20442,7 @@
           <w:lang w:val="en-US" w:eastAsia="zh-CN"/>
         </w:rPr>
       </w:pPr>
-      <w:bookmarkStart w:id="99" w:name="_Toc16435"/>
+      <w:bookmarkStart w:id="99" w:name="_Toc32065"/>
       <w:r>
         <w:rPr>
           <w:rFonts w:hint="eastAsia"/>
@@ -20374,7 +20733,6 @@
       </w:tblGrid>
       <w:tr>
         <w:tblPrEx>
-          <w:shd w:val="clear" w:color="auto" w:fill="FFFFFF"/>
           <w:tblLayout w:type="fixed"/>
           <w:tblCellMar>
             <w:top w:w="45" w:type="dxa"/>
@@ -20451,7 +20809,6 @@
       </w:tr>
       <w:tr>
         <w:tblPrEx>
-          <w:shd w:val="clear" w:color="auto" w:fill="FFFFFF"/>
           <w:tblLayout w:type="fixed"/>
           <w:tblCellMar>
             <w:top w:w="45" w:type="dxa"/>
@@ -20588,7 +20945,6 @@
       </w:tr>
       <w:tr>
         <w:tblPrEx>
-          <w:shd w:val="clear" w:color="auto" w:fill="FFFFFF"/>
           <w:tblLayout w:type="fixed"/>
           <w:tblCellMar>
             <w:top w:w="45" w:type="dxa"/>
@@ -21273,7 +21629,6 @@
       </w:tr>
       <w:tr>
         <w:tblPrEx>
-          <w:shd w:val="clear" w:color="auto" w:fill="FFFFFF"/>
           <w:tblLayout w:type="fixed"/>
           <w:tblCellMar>
             <w:top w:w="45" w:type="dxa"/>
@@ -21410,7 +21765,6 @@
       </w:tr>
       <w:tr>
         <w:tblPrEx>
-          <w:shd w:val="clear" w:color="auto" w:fill="FFFFFF"/>
           <w:tblLayout w:type="fixed"/>
           <w:tblCellMar>
             <w:top w:w="45" w:type="dxa"/>
@@ -21684,7 +22038,6 @@
       </w:tr>
       <w:tr>
         <w:tblPrEx>
-          <w:shd w:val="clear" w:color="auto" w:fill="FFFFFF"/>
           <w:tblLayout w:type="fixed"/>
           <w:tblCellMar>
             <w:top w:w="45" w:type="dxa"/>
@@ -21851,7 +22204,6 @@
       </w:tr>
       <w:tr>
         <w:tblPrEx>
-          <w:shd w:val="clear" w:color="auto" w:fill="FFFFFF"/>
           <w:tblLayout w:type="fixed"/>
           <w:tblCellMar>
             <w:top w:w="45" w:type="dxa"/>
@@ -22018,7 +22370,6 @@
       </w:tr>
       <w:tr>
         <w:tblPrEx>
-          <w:shd w:val="clear" w:color="auto" w:fill="FFFFFF"/>
           <w:tblLayout w:type="fixed"/>
           <w:tblCellMar>
             <w:top w:w="45" w:type="dxa"/>
@@ -22292,7 +22643,6 @@
       </w:tr>
       <w:tr>
         <w:tblPrEx>
-          <w:shd w:val="clear" w:color="auto" w:fill="FFFFFF"/>
           <w:tblLayout w:type="fixed"/>
           <w:tblCellMar>
             <w:top w:w="45" w:type="dxa"/>
@@ -22453,7 +22803,7 @@
           <w:lang w:val="en-US" w:eastAsia="zh-CN"/>
         </w:rPr>
       </w:pPr>
-      <w:bookmarkStart w:id="100" w:name="_Toc31379"/>
+      <w:bookmarkStart w:id="100" w:name="_Toc30390"/>
       <w:r>
         <w:rPr>
           <w:rFonts w:hint="eastAsia"/>
@@ -22982,7 +23332,7 @@
           <w:lang w:val="en-US" w:eastAsia="zh-CN"/>
         </w:rPr>
       </w:pPr>
-      <w:bookmarkStart w:id="101" w:name="_Toc6268"/>
+      <w:bookmarkStart w:id="101" w:name="_Toc22967"/>
       <w:r>
         <w:rPr>
           <w:rFonts w:hint="eastAsia"/>
@@ -24455,7 +24805,7 @@
           <w:lang w:val="en-US" w:eastAsia="zh-CN"/>
         </w:rPr>
       </w:pPr>
-      <w:bookmarkStart w:id="102" w:name="_Toc5910"/>
+      <w:bookmarkStart w:id="102" w:name="_Toc967"/>
       <w:r>
         <w:rPr>
           <w:rFonts w:hint="eastAsia"/>
@@ -25068,7 +25418,7 @@
           <w:lang w:val="en-US" w:eastAsia="zh-CN"/>
         </w:rPr>
       </w:pPr>
-      <w:bookmarkStart w:id="103" w:name="_Toc5113"/>
+      <w:bookmarkStart w:id="103" w:name="_Toc2251"/>
       <w:r>
         <w:rPr>
           <w:rFonts w:hint="eastAsia"/>
@@ -25377,22 +25727,15 @@
           <w:lang w:val="en-US" w:eastAsia="zh-CN"/>
         </w:rPr>
       </w:pPr>
-      <w:bookmarkStart w:id="104" w:name="_Toc28201"/>
-      <w:r>
-        <w:rPr>
-          <w:rFonts w:hint="eastAsia"/>
-          <w:lang w:val="en-US" w:eastAsia="zh-CN"/>
-        </w:rPr>
-        <w:t>3.4.1 find</w:t>
+      <w:bookmarkStart w:id="104" w:name="_Toc15061"/>
+      <w:r>
+        <w:rPr>
+          <w:rFonts w:hint="eastAsia"/>
+          <w:lang w:val="en-US" w:eastAsia="zh-CN"/>
+        </w:rPr>
+        <w:t>3.4.1 find 方法</w:t>
       </w:r>
       <w:bookmarkEnd w:id="104"/>
-      <w:r>
-        <w:rPr>
-          <w:rFonts w:hint="eastAsia"/>
-          <w:lang w:val="en-US" w:eastAsia="zh-CN"/>
-        </w:rPr>
-        <w:t xml:space="preserve"> 方法</w:t>
-      </w:r>
     </w:p>
     <w:p>
       <w:pPr>
@@ -26506,6 +26849,7 @@
           <w:lang w:val="en-US" w:eastAsia="zh-CN"/>
         </w:rPr>
       </w:pPr>
+      <w:bookmarkStart w:id="105" w:name="_Toc16738"/>
       <w:r>
         <w:rPr>
           <w:rFonts w:hint="eastAsia"/>
@@ -26513,6 +26857,7 @@
         </w:rPr>
         <w:t>3.4.2 join方法</w:t>
       </w:r>
+      <w:bookmarkEnd w:id="105"/>
     </w:p>
     <w:p>
       <w:pPr>
@@ -27013,6 +27358,7 @@
           <w:lang w:val="en-US" w:eastAsia="zh-CN"/>
         </w:rPr>
       </w:pPr>
+      <w:bookmarkStart w:id="106" w:name="_Toc30700"/>
       <w:r>
         <w:rPr>
           <w:rFonts w:hint="eastAsia"/>
@@ -27020,6 +27366,7 @@
         </w:rPr>
         <w:t>3.4.3 lower方法</w:t>
       </w:r>
+      <w:bookmarkEnd w:id="106"/>
     </w:p>
     <w:p>
       <w:pPr>
@@ -27286,43 +27633,7 @@
           <w:shd w:val="clear" w:fill="FFFFFF"/>
           <w:lang w:val="en-US" w:eastAsia="zh-CN" w:bidi="ar"/>
         </w:rPr>
-        <w:t>相关方法：islower、</w:t>
-      </w:r>
-      <w:bookmarkStart w:id="108" w:name="_GoBack"/>
-      <w:r>
-        <w:rPr>
-          <w:rFonts w:hint="eastAsia" w:ascii="宋体" w:hAnsi="宋体" w:eastAsia="宋体" w:cs="宋体"/>
-          <w:b/>
-          <w:bCs/>
-          <w:i w:val="0"/>
-          <w:caps w:val="0"/>
-          <w:color w:val="2F2F2F"/>
-          <w:spacing w:val="0"/>
-          <w:kern w:val="0"/>
-          <w:sz w:val="24"/>
-          <w:szCs w:val="24"/>
-          <w:shd w:val="clear" w:fill="FFFFFF"/>
-          <w:lang w:val="en-US" w:eastAsia="zh-CN" w:bidi="ar"/>
-        </w:rPr>
-        <w:t>capitalize</w:t>
-      </w:r>
-      <w:bookmarkEnd w:id="108"/>
-      <w:r>
-        <w:rPr>
-          <w:rFonts w:hint="eastAsia" w:ascii="宋体" w:hAnsi="宋体" w:eastAsia="宋体" w:cs="宋体"/>
-          <w:b/>
-          <w:bCs/>
-          <w:i w:val="0"/>
-          <w:caps w:val="0"/>
-          <w:color w:val="2F2F2F"/>
-          <w:spacing w:val="0"/>
-          <w:kern w:val="0"/>
-          <w:sz w:val="24"/>
-          <w:szCs w:val="24"/>
-          <w:shd w:val="clear" w:fill="FFFFFF"/>
-          <w:lang w:val="en-US" w:eastAsia="zh-CN" w:bidi="ar"/>
-        </w:rPr>
-        <w:t>、swapcase、title、istitle、upper、isupper</w:t>
+        <w:t>相关方法：islower、capitalize、swapcase、title、istitle、upper、isupper</w:t>
       </w:r>
     </w:p>
     <w:p>
@@ -27428,7 +27739,7 @@
         </w:rPr>
         <w:t xml:space="preserve">&gt;&gt;&gt; </w:t>
       </w:r>
-      <w:bookmarkStart w:id="105" w:name="OLE_LINK1"/>
+      <w:bookmarkStart w:id="107" w:name="OLE_LINK1"/>
       <w:r>
         <w:rPr>
           <w:rFonts w:hint="eastAsia" w:hAnsi="宋体" w:eastAsia="宋体" w:cs="宋体" w:asciiTheme="minorAscii"/>
@@ -27446,7 +27757,7 @@
         <w:t>"that's all folks".title()</w:t>
       </w:r>
     </w:p>
-    <w:bookmarkEnd w:id="105"/>
+    <w:bookmarkEnd w:id="107"/>
     <w:p>
       <w:pPr>
         <w:rPr>
@@ -27463,7 +27774,7 @@
           <w:lang w:val="en-US" w:eastAsia="zh-CN" w:bidi="ar"/>
         </w:rPr>
       </w:pPr>
-      <w:bookmarkStart w:id="106" w:name="OLE_LINK2"/>
+      <w:bookmarkStart w:id="108" w:name="OLE_LINK2"/>
       <w:r>
         <w:rPr>
           <w:rFonts w:hint="eastAsia" w:hAnsi="宋体" w:eastAsia="宋体" w:cs="宋体" w:asciiTheme="minorAscii"/>
@@ -27481,7 +27792,7 @@
         <w:t>That'S All Folks</w:t>
       </w:r>
     </w:p>
-    <w:bookmarkEnd w:id="106"/>
+    <w:bookmarkEnd w:id="108"/>
     <w:p>
       <w:pPr>
         <w:rPr>
@@ -27631,6 +27942,7 @@
           <w:lang w:val="en-US" w:eastAsia="zh-CN"/>
         </w:rPr>
       </w:pPr>
+      <w:bookmarkStart w:id="109" w:name="_Toc21804"/>
       <w:r>
         <w:rPr>
           <w:rFonts w:hint="eastAsia"/>
@@ -27638,6 +27950,7 @@
         </w:rPr>
         <w:t>3.4.4 replace方法</w:t>
       </w:r>
+      <w:bookmarkEnd w:id="109"/>
     </w:p>
     <w:p>
       <w:pPr>
@@ -27950,6 +28263,7 @@
           <w:lang w:val="en-US" w:eastAsia="zh-CN"/>
         </w:rPr>
       </w:pPr>
+      <w:bookmarkStart w:id="110" w:name="_Toc23684"/>
       <w:r>
         <w:rPr>
           <w:rFonts w:hint="eastAsia"/>
@@ -27957,6 +28271,7 @@
         </w:rPr>
         <w:t>3.4.5 split方法</w:t>
       </w:r>
+      <w:bookmarkEnd w:id="110"/>
     </w:p>
     <w:p>
       <w:pPr>
@@ -28745,6 +29060,7 @@
           <w:lang w:val="en-US" w:eastAsia="zh-CN"/>
         </w:rPr>
       </w:pPr>
+      <w:bookmarkStart w:id="111" w:name="_Toc17438"/>
       <w:r>
         <w:rPr>
           <w:rFonts w:hint="eastAsia"/>
@@ -28752,6 +29068,7 @@
         </w:rPr>
         <w:t>3.4.6 strip方法</w:t>
       </w:r>
+      <w:bookmarkEnd w:id="111"/>
     </w:p>
     <w:p>
       <w:pPr>
@@ -29235,6 +29552,9 @@
           <w:lang w:val="en-US" w:eastAsia="zh-CN"/>
         </w:rPr>
       </w:pPr>
+      <w:bookmarkStart w:id="112" w:name="_Toc17306"/>
+      <w:bookmarkStart w:id="114" w:name="_GoBack"/>
+      <w:bookmarkEnd w:id="114"/>
       <w:r>
         <w:rPr>
           <w:rFonts w:hint="eastAsia"/>
@@ -29242,6 +29562,7 @@
         </w:rPr>
         <w:t>3.4.7 translate 方法</w:t>
       </w:r>
+      <w:bookmarkEnd w:id="112"/>
     </w:p>
     <w:p>
       <w:pPr>
@@ -29672,7 +29993,7 @@
           <w:lang w:val="en-US" w:eastAsia="zh-CN"/>
         </w:rPr>
       </w:pPr>
-      <w:bookmarkStart w:id="107" w:name="_maketrans() 方法"/>
+      <w:bookmarkStart w:id="113" w:name="_maketrans() 方法"/>
       <w:r>
         <w:rPr>
           <w:rFonts w:hint="eastAsia"/>
@@ -29681,7 +30002,7 @@
         <w:t>maketrans() 方法</w:t>
       </w:r>
     </w:p>
-    <w:bookmarkEnd w:id="107"/>
+    <w:bookmarkEnd w:id="113"/>
     <w:p>
       <w:pPr>
         <w:keepNext w:val="0"/>
